--- a/s1.docx
+++ b/s1.docx
@@ -1,6 +1,6 @@
 
 <file path=word/document.xml><?xml version="1.0" encoding="utf-8"?>
-<w:document xmlns:wpc="http://schemas.microsoft.com/office/word/2010/wordprocessingCanvas" xmlns:mc="http://schemas.openxmlformats.org/markup-compatibility/2006" xmlns:o="urn:schemas-microsoft-com:office:office" xmlns:r="http://schemas.openxmlformats.org/officeDocument/2006/relationships" xmlns:m="http://schemas.openxmlformats.org/officeDocument/2006/math" xmlns:v="urn:schemas-microsoft-com:vml" xmlns:wp14="http://schemas.microsoft.com/office/word/2010/wordprocessingDrawing" xmlns:wp="http://schemas.openxmlformats.org/drawingml/2006/wordprocessingDrawing" xmlns:w10="urn:schemas-microsoft-com:office:word" xmlns:w="http://schemas.openxmlformats.org/wordprocessingml/2006/main" xmlns:w14="http://schemas.microsoft.com/office/word/2010/wordml" xmlns:wpg="http://schemas.microsoft.com/office/word/2010/wordprocessingGroup" xmlns:wpi="http://schemas.microsoft.com/office/word/2010/wordprocessingInk" xmlns:wne="http://schemas.microsoft.com/office/word/2006/wordml" xmlns:wps="http://schemas.microsoft.com/office/word/2010/wordprocessingShape" mc:Ignorable="w14 wp14">
+<w:document xmlns:wpc="http://schemas.microsoft.com/office/word/2010/wordprocessingCanvas" xmlns:cx="http://schemas.microsoft.com/office/drawing/2014/chartex" xmlns:cx1="http://schemas.microsoft.com/office/drawing/2015/9/8/chartex" xmlns:mc="http://schemas.openxmlformats.org/markup-compatibility/2006" xmlns:o="urn:schemas-microsoft-com:office:office" xmlns:r="http://schemas.openxmlformats.org/officeDocument/2006/relationships" xmlns:m="http://schemas.openxmlformats.org/officeDocument/2006/math" xmlns:v="urn:schemas-microsoft-com:vml" xmlns:wp14="http://schemas.microsoft.com/office/word/2010/wordprocessingDrawing" xmlns:wp="http://schemas.openxmlformats.org/drawingml/2006/wordprocessingDrawing" xmlns:w10="urn:schemas-microsoft-com:office:word" xmlns:w="http://schemas.openxmlformats.org/wordprocessingml/2006/main" xmlns:w14="http://schemas.microsoft.com/office/word/2010/wordml" xmlns:w15="http://schemas.microsoft.com/office/word/2012/wordml" xmlns:w16se="http://schemas.microsoft.com/office/word/2015/wordml/symex" xmlns:wpg="http://schemas.microsoft.com/office/word/2010/wordprocessingGroup" xmlns:wpi="http://schemas.microsoft.com/office/word/2010/wordprocessingInk" xmlns:wne="http://schemas.microsoft.com/office/word/2006/wordml" xmlns:wps="http://schemas.microsoft.com/office/word/2010/wordprocessingShape" mc:Ignorable="w14 w15 w16se wp14">
   <w:body>
     <w:p>
       <w:pPr>
@@ -16,7 +16,6 @@
         <w:rPr>
           <w:rFonts w:asciiTheme="minorHAnsi" w:hAnsiTheme="minorHAnsi" w:cstheme="minorHAnsi"/>
           <w:color w:val="333333"/>
-          <w:lang w:val="en-US"/>
         </w:rPr>
         <w:t xml:space="preserve">1. </w:t>
       </w:r>
@@ -54,43 +53,39 @@
         <w:rPr>
           <w:rFonts w:asciiTheme="minorHAnsi" w:hAnsiTheme="minorHAnsi" w:cstheme="minorHAnsi"/>
           <w:color w:val="333333"/>
-          <w:lang w:val="en-US"/>
-        </w:rPr>
-      </w:pPr>
-    </w:p>
-    <w:p>
-      <w:pPr>
-        <w:pStyle w:val="a3"/>
-        <w:shd w:val="clear" w:color="auto" w:fill="FFFFFF"/>
-        <w:spacing w:before="0" w:beforeAutospacing="0" w:after="150" w:afterAutospacing="0"/>
-        <w:rPr>
-          <w:rFonts w:asciiTheme="minorHAnsi" w:hAnsiTheme="minorHAnsi" w:cstheme="minorHAnsi"/>
-          <w:color w:val="333333"/>
-          <w:lang w:val="en-US"/>
-        </w:rPr>
-      </w:pPr>
-    </w:p>
-    <w:p>
-      <w:pPr>
-        <w:pStyle w:val="a3"/>
-        <w:shd w:val="clear" w:color="auto" w:fill="FFFFFF"/>
-        <w:spacing w:before="0" w:beforeAutospacing="0" w:after="150" w:afterAutospacing="0"/>
-        <w:rPr>
-          <w:rFonts w:asciiTheme="minorHAnsi" w:hAnsiTheme="minorHAnsi" w:cstheme="minorHAnsi"/>
-          <w:color w:val="333333"/>
-          <w:lang w:val="en-US"/>
-        </w:rPr>
-      </w:pPr>
-    </w:p>
-    <w:p>
-      <w:pPr>
-        <w:pStyle w:val="a3"/>
-        <w:shd w:val="clear" w:color="auto" w:fill="FFFFFF"/>
-        <w:spacing w:before="0" w:beforeAutospacing="0" w:after="150" w:afterAutospacing="0"/>
-        <w:rPr>
-          <w:rFonts w:asciiTheme="minorHAnsi" w:hAnsiTheme="minorHAnsi" w:cstheme="minorHAnsi"/>
-          <w:color w:val="333333"/>
-          <w:lang w:val="en-US"/>
+        </w:rPr>
+      </w:pPr>
+    </w:p>
+    <w:p>
+      <w:pPr>
+        <w:pStyle w:val="a3"/>
+        <w:shd w:val="clear" w:color="auto" w:fill="FFFFFF"/>
+        <w:spacing w:before="0" w:beforeAutospacing="0" w:after="150" w:afterAutospacing="0"/>
+        <w:rPr>
+          <w:rFonts w:asciiTheme="minorHAnsi" w:hAnsiTheme="minorHAnsi" w:cstheme="minorHAnsi"/>
+          <w:color w:val="333333"/>
+        </w:rPr>
+      </w:pPr>
+    </w:p>
+    <w:p>
+      <w:pPr>
+        <w:pStyle w:val="a3"/>
+        <w:shd w:val="clear" w:color="auto" w:fill="FFFFFF"/>
+        <w:spacing w:before="0" w:beforeAutospacing="0" w:after="150" w:afterAutospacing="0"/>
+        <w:rPr>
+          <w:rFonts w:asciiTheme="minorHAnsi" w:hAnsiTheme="minorHAnsi" w:cstheme="minorHAnsi"/>
+          <w:color w:val="333333"/>
+        </w:rPr>
+      </w:pPr>
+    </w:p>
+    <w:p>
+      <w:pPr>
+        <w:pStyle w:val="a3"/>
+        <w:shd w:val="clear" w:color="auto" w:fill="FFFFFF"/>
+        <w:spacing w:before="0" w:beforeAutospacing="0" w:after="150" w:afterAutospacing="0"/>
+        <w:rPr>
+          <w:rFonts w:asciiTheme="minorHAnsi" w:hAnsiTheme="minorHAnsi" w:cstheme="minorHAnsi"/>
+          <w:color w:val="333333"/>
         </w:rPr>
       </w:pPr>
     </w:p>
@@ -345,7 +340,6 @@
           <w:rFonts w:asciiTheme="minorHAnsi" w:hAnsiTheme="minorHAnsi" w:cstheme="minorHAnsi"/>
           <w:color w:val="333333"/>
         </w:rPr>
-        <w:lastRenderedPageBreak/>
         <w:t>1. Что такое свойства класса</w:t>
       </w:r>
     </w:p>
@@ -942,21 +936,7 @@
           <w:rFonts w:asciiTheme="minorHAnsi" w:hAnsiTheme="minorHAnsi" w:cstheme="minorHAnsi"/>
           <w:color w:val="333333"/>
         </w:rPr>
-        <w:t xml:space="preserve"> (зарплата). Сделайте так, чтобы эти свойства заполнялись в </w:t>
-      </w:r>
-      <w:r>
-        <w:rPr>
-          <w:rFonts w:asciiTheme="minorHAnsi" w:hAnsiTheme="minorHAnsi" w:cstheme="minorHAnsi"/>
-          <w:color w:val="333333"/>
-        </w:rPr>
-        <w:t>основном конструкторе</w:t>
-      </w:r>
-      <w:r>
-        <w:rPr>
-          <w:rFonts w:asciiTheme="minorHAnsi" w:hAnsiTheme="minorHAnsi" w:cstheme="minorHAnsi"/>
-          <w:color w:val="333333"/>
-        </w:rPr>
-        <w:t xml:space="preserve"> при создании </w:t>
+        <w:t xml:space="preserve"> (зарплата). Сделайте так, чтобы эти свойства заполнялись в основном конструкторе при создании </w:t>
       </w:r>
       <w:r>
         <w:rPr>
@@ -1056,7 +1036,6 @@
           <w:rFonts w:asciiTheme="minorHAnsi" w:hAnsiTheme="minorHAnsi" w:cstheme="minorHAnsi"/>
           <w:color w:val="333333"/>
         </w:rPr>
-        <w:lastRenderedPageBreak/>
         <w:t>1. Перечислите основные модификаторы доступа к свойствам и методам класса</w:t>
       </w:r>
     </w:p>
@@ -1237,21 +1216,7 @@
           <w:rFonts w:asciiTheme="minorHAnsi" w:hAnsiTheme="minorHAnsi" w:cstheme="minorHAnsi"/>
           <w:color w:val="333333"/>
         </w:rPr>
-        <w:t xml:space="preserve"> (зарплата). Сделайте так, чтобы эти свойства заполнялись в </w:t>
-      </w:r>
-      <w:r>
-        <w:rPr>
-          <w:rFonts w:asciiTheme="minorHAnsi" w:hAnsiTheme="minorHAnsi" w:cstheme="minorHAnsi"/>
-          <w:color w:val="333333"/>
-        </w:rPr>
-        <w:t>дополнительном</w:t>
-      </w:r>
-      <w:r>
-        <w:rPr>
-          <w:rFonts w:asciiTheme="minorHAnsi" w:hAnsiTheme="minorHAnsi" w:cstheme="minorHAnsi"/>
-          <w:color w:val="333333"/>
-        </w:rPr>
-        <w:t xml:space="preserve"> конструкторе при создании </w:t>
+        <w:t xml:space="preserve"> (зарплата). Сделайте так, чтобы эти свойства заполнялись в дополнительном конструкторе при создании </w:t>
       </w:r>
       <w:r>
         <w:rPr>
@@ -1808,7 +1773,6 @@
           <w:sz w:val="24"/>
           <w:szCs w:val="24"/>
         </w:rPr>
-        <w:lastRenderedPageBreak/>
         <w:t>1.  Какие виды конструкторов вы знаете</w:t>
       </w:r>
     </w:p>
@@ -2045,47 +2009,7 @@
           <w:szCs w:val="24"/>
           <w:shd w:val="clear" w:color="auto" w:fill="FFFFFF"/>
         </w:rPr>
-        <w:t xml:space="preserve">. Этот </w:t>
-      </w:r>
-      <w:r>
-        <w:rPr>
-          <w:rFonts w:cstheme="minorHAnsi"/>
-          <w:color w:val="333333"/>
-          <w:sz w:val="24"/>
-          <w:szCs w:val="24"/>
-          <w:shd w:val="clear" w:color="auto" w:fill="FFFFFF"/>
-        </w:rPr>
-        <w:t>класс</w:t>
-      </w:r>
-      <w:r>
-        <w:rPr>
-          <w:rFonts w:cstheme="minorHAnsi"/>
-          <w:color w:val="333333"/>
-          <w:sz w:val="24"/>
-          <w:szCs w:val="24"/>
-          <w:shd w:val="clear" w:color="auto" w:fill="FFFFFF"/>
-        </w:rPr>
-        <w:t xml:space="preserve"> должен </w:t>
-      </w:r>
-      <w:r>
-        <w:rPr>
-          <w:rFonts w:cstheme="minorHAnsi"/>
-          <w:color w:val="333333"/>
-          <w:sz w:val="24"/>
-          <w:szCs w:val="24"/>
-          <w:shd w:val="clear" w:color="auto" w:fill="FFFFFF"/>
-        </w:rPr>
-        <w:t>содержать</w:t>
-      </w:r>
-      <w:r>
-        <w:rPr>
-          <w:rFonts w:cstheme="minorHAnsi"/>
-          <w:color w:val="333333"/>
-          <w:sz w:val="24"/>
-          <w:szCs w:val="24"/>
-          <w:shd w:val="clear" w:color="auto" w:fill="FFFFFF"/>
-        </w:rPr>
-        <w:t xml:space="preserve"> следующие </w:t>
+        <w:t xml:space="preserve">. Этот класс должен содержать следующие </w:t>
       </w:r>
       <w:proofErr w:type="spellStart"/>
       <w:r>
@@ -2491,7 +2415,6 @@
           <w:rFonts w:cstheme="minorHAnsi"/>
           <w:sz w:val="24"/>
           <w:szCs w:val="24"/>
-          <w:lang w:val="en-US"/>
         </w:rPr>
       </w:pPr>
       <w:r>
@@ -2553,28 +2476,7 @@
           <w:szCs w:val="24"/>
           <w:shd w:val="clear" w:color="auto" w:fill="FFFFFF"/>
         </w:rPr>
-        <w:lastRenderedPageBreak/>
-        <w:t xml:space="preserve">1. Как объявляется </w:t>
-      </w:r>
-      <w:r>
-        <w:rPr>
-          <w:rFonts w:cstheme="minorHAnsi"/>
-          <w:color w:val="333333"/>
-          <w:sz w:val="24"/>
-          <w:szCs w:val="24"/>
-          <w:shd w:val="clear" w:color="auto" w:fill="FFFFFF"/>
-        </w:rPr>
-        <w:t>дополнительный</w:t>
-      </w:r>
-      <w:r>
-        <w:rPr>
-          <w:rFonts w:cstheme="minorHAnsi"/>
-          <w:color w:val="333333"/>
-          <w:sz w:val="24"/>
-          <w:szCs w:val="24"/>
-          <w:shd w:val="clear" w:color="auto" w:fill="FFFFFF"/>
-        </w:rPr>
-        <w:t xml:space="preserve"> конструктор класса</w:t>
+        <w:t>1. Как объявляется дополнительный конструктор класса</w:t>
       </w:r>
     </w:p>
     <w:p>
@@ -3040,32 +2942,24 @@
           <w:rFonts w:asciiTheme="minorHAnsi" w:hAnsiTheme="minorHAnsi" w:cstheme="minorHAnsi"/>
           <w:color w:val="333333"/>
         </w:rPr>
+        <w:t xml:space="preserve"> Для свойства </w:t>
+      </w:r>
+      <w:r>
+        <w:rPr>
+          <w:rFonts w:asciiTheme="minorHAnsi" w:hAnsiTheme="minorHAnsi" w:cstheme="minorHAnsi"/>
+          <w:i/>
+          <w:color w:val="333333"/>
+          <w:lang w:val="en-US"/>
+        </w:rPr>
+        <w:t>age</w:t>
+      </w:r>
+      <w:r>
+        <w:rPr>
+          <w:rFonts w:asciiTheme="minorHAnsi" w:hAnsiTheme="minorHAnsi" w:cstheme="minorHAnsi"/>
+          <w:color w:val="333333"/>
+        </w:rPr>
         <w:t xml:space="preserve"> </w:t>
       </w:r>
-      <w:proofErr w:type="gramStart"/>
-      <w:r>
-        <w:rPr>
-          <w:rFonts w:asciiTheme="minorHAnsi" w:hAnsiTheme="minorHAnsi" w:cstheme="minorHAnsi"/>
-          <w:color w:val="333333"/>
-        </w:rPr>
-        <w:t xml:space="preserve">Для свойства </w:t>
-      </w:r>
-      <w:r>
-        <w:rPr>
-          <w:rFonts w:asciiTheme="minorHAnsi" w:hAnsiTheme="minorHAnsi" w:cstheme="minorHAnsi"/>
-          <w:i/>
-          <w:color w:val="333333"/>
-          <w:lang w:val="en-US"/>
-        </w:rPr>
-        <w:t>age</w:t>
-      </w:r>
-      <w:r>
-        <w:rPr>
-          <w:rFonts w:asciiTheme="minorHAnsi" w:hAnsiTheme="minorHAnsi" w:cstheme="minorHAnsi"/>
-          <w:color w:val="333333"/>
-        </w:rPr>
-        <w:t xml:space="preserve"> </w:t>
-      </w:r>
       <w:r>
         <w:rPr>
           <w:rFonts w:asciiTheme="minorHAnsi" w:hAnsiTheme="minorHAnsi" w:cstheme="minorHAnsi"/>
@@ -3073,7 +2967,6 @@
         </w:rPr>
         <w:t>сделать проверку (только положительные).</w:t>
       </w:r>
-      <w:proofErr w:type="gramEnd"/>
     </w:p>
     <w:p>
       <w:pPr>
@@ -3196,7 +3089,6 @@
           <w:sz w:val="24"/>
           <w:szCs w:val="24"/>
         </w:rPr>
-        <w:lastRenderedPageBreak/>
         <w:t>1. Перечислите основные принципы ООП</w:t>
       </w:r>
     </w:p>
@@ -3518,174 +3410,171 @@
           <w:rFonts w:cstheme="minorHAnsi"/>
           <w:sz w:val="24"/>
           <w:szCs w:val="24"/>
+        </w:rPr>
+      </w:pPr>
+    </w:p>
+    <w:p>
+      <w:pPr>
+        <w:rPr>
+          <w:rFonts w:cstheme="minorHAnsi"/>
+          <w:sz w:val="24"/>
+          <w:szCs w:val="24"/>
+        </w:rPr>
+      </w:pPr>
+    </w:p>
+    <w:p>
+      <w:pPr>
+        <w:rPr>
+          <w:rFonts w:cstheme="minorHAnsi"/>
+          <w:sz w:val="24"/>
+          <w:szCs w:val="24"/>
+        </w:rPr>
+      </w:pPr>
+    </w:p>
+    <w:p>
+      <w:pPr>
+        <w:rPr>
+          <w:rFonts w:cstheme="minorHAnsi"/>
+          <w:sz w:val="24"/>
+          <w:szCs w:val="24"/>
+        </w:rPr>
+      </w:pPr>
+      <w:r>
+        <w:rPr>
+          <w:rFonts w:cstheme="minorHAnsi"/>
+          <w:sz w:val="24"/>
+          <w:szCs w:val="24"/>
+        </w:rPr>
+        <w:t xml:space="preserve">2. </w:t>
+      </w:r>
+      <w:r>
+        <w:rPr>
+          <w:rFonts w:cstheme="minorHAnsi"/>
+          <w:sz w:val="24"/>
+          <w:szCs w:val="24"/>
+        </w:rPr>
+        <w:t xml:space="preserve">Сделайте </w:t>
+      </w:r>
+      <w:r>
+        <w:rPr>
+          <w:rFonts w:cstheme="minorHAnsi"/>
+          <w:b/>
+          <w:sz w:val="24"/>
+          <w:szCs w:val="24"/>
+        </w:rPr>
+        <w:t>абстрактный</w:t>
+      </w:r>
+      <w:r>
+        <w:rPr>
+          <w:rFonts w:cstheme="minorHAnsi"/>
+          <w:sz w:val="24"/>
+          <w:szCs w:val="24"/>
+        </w:rPr>
+        <w:t xml:space="preserve"> класс </w:t>
+      </w:r>
+      <w:r>
+        <w:rPr>
+          <w:rFonts w:cstheme="minorHAnsi"/>
+          <w:b/>
+          <w:sz w:val="24"/>
+          <w:szCs w:val="24"/>
           <w:lang w:val="en-US"/>
         </w:rPr>
-      </w:pPr>
-    </w:p>
-    <w:p>
-      <w:pPr>
-        <w:rPr>
-          <w:rFonts w:cstheme="minorHAnsi"/>
+        <w:t>Animal</w:t>
+      </w:r>
+      <w:r>
+        <w:rPr>
+          <w:rFonts w:cstheme="minorHAnsi"/>
+          <w:sz w:val="24"/>
+          <w:szCs w:val="24"/>
+        </w:rPr>
+        <w:t xml:space="preserve"> (</w:t>
+      </w:r>
+      <w:r>
+        <w:rPr>
+          <w:rFonts w:cstheme="minorHAnsi"/>
+          <w:sz w:val="24"/>
+          <w:szCs w:val="24"/>
+        </w:rPr>
+        <w:t>животное</w:t>
+      </w:r>
+      <w:r>
+        <w:rPr>
+          <w:rFonts w:cstheme="minorHAnsi"/>
+          <w:sz w:val="24"/>
+          <w:szCs w:val="24"/>
+        </w:rPr>
+        <w:t>)</w:t>
+      </w:r>
+      <w:r>
+        <w:rPr>
+          <w:rFonts w:cstheme="minorHAnsi"/>
+          <w:sz w:val="24"/>
+          <w:szCs w:val="24"/>
+        </w:rPr>
+        <w:t xml:space="preserve"> с методом </w:t>
+      </w:r>
+      <w:r>
+        <w:rPr>
+          <w:rFonts w:cstheme="minorHAnsi"/>
+          <w:b/>
           <w:sz w:val="24"/>
           <w:szCs w:val="24"/>
           <w:lang w:val="en-US"/>
         </w:rPr>
-      </w:pPr>
-    </w:p>
-    <w:p>
-      <w:pPr>
-        <w:rPr>
-          <w:rFonts w:cstheme="minorHAnsi"/>
+        <w:t>move</w:t>
+      </w:r>
+      <w:r>
+        <w:rPr>
+          <w:rFonts w:cstheme="minorHAnsi"/>
+          <w:sz w:val="24"/>
+          <w:szCs w:val="24"/>
+        </w:rPr>
+        <w:t xml:space="preserve"> (</w:t>
+      </w:r>
+      <w:r>
+        <w:rPr>
+          <w:rFonts w:cstheme="minorHAnsi"/>
+          <w:sz w:val="24"/>
+          <w:szCs w:val="24"/>
+        </w:rPr>
+        <w:t>движение</w:t>
+      </w:r>
+      <w:r>
+        <w:rPr>
+          <w:rFonts w:cstheme="minorHAnsi"/>
+          <w:sz w:val="24"/>
+          <w:szCs w:val="24"/>
+        </w:rPr>
+        <w:t>)</w:t>
+      </w:r>
+    </w:p>
+    <w:p>
+      <w:pPr>
+        <w:rPr>
+          <w:rFonts w:cstheme="minorHAnsi"/>
+          <w:sz w:val="24"/>
+          <w:szCs w:val="24"/>
+        </w:rPr>
+      </w:pPr>
+      <w:r>
+        <w:rPr>
+          <w:rFonts w:cstheme="minorHAnsi"/>
+          <w:sz w:val="24"/>
+          <w:szCs w:val="24"/>
+        </w:rPr>
+        <w:t xml:space="preserve">Сделайте пару потомков этого класса с разной реализацией метода  </w:t>
+      </w:r>
+      <w:r>
+        <w:rPr>
+          <w:rFonts w:cstheme="minorHAnsi"/>
+          <w:b/>
           <w:sz w:val="24"/>
           <w:szCs w:val="24"/>
           <w:lang w:val="en-US"/>
         </w:rPr>
-      </w:pPr>
-    </w:p>
-    <w:p>
-      <w:pPr>
-        <w:rPr>
-          <w:rFonts w:cstheme="minorHAnsi"/>
-          <w:sz w:val="24"/>
-          <w:szCs w:val="24"/>
-        </w:rPr>
-      </w:pPr>
-      <w:r>
-        <w:rPr>
-          <w:rFonts w:cstheme="minorHAnsi"/>
-          <w:sz w:val="24"/>
-          <w:szCs w:val="24"/>
-        </w:rPr>
-        <w:t xml:space="preserve">2. </w:t>
-      </w:r>
-      <w:r>
-        <w:rPr>
-          <w:rFonts w:cstheme="minorHAnsi"/>
-          <w:sz w:val="24"/>
-          <w:szCs w:val="24"/>
-        </w:rPr>
-        <w:t xml:space="preserve">Сделайте </w:t>
-      </w:r>
-      <w:r>
-        <w:rPr>
-          <w:rFonts w:cstheme="minorHAnsi"/>
-          <w:b/>
-          <w:sz w:val="24"/>
-          <w:szCs w:val="24"/>
-        </w:rPr>
-        <w:t>абстрактный</w:t>
-      </w:r>
-      <w:r>
-        <w:rPr>
-          <w:rFonts w:cstheme="minorHAnsi"/>
-          <w:sz w:val="24"/>
-          <w:szCs w:val="24"/>
-        </w:rPr>
-        <w:t xml:space="preserve"> класс </w:t>
-      </w:r>
-      <w:r>
-        <w:rPr>
-          <w:rFonts w:cstheme="minorHAnsi"/>
-          <w:b/>
-          <w:sz w:val="24"/>
-          <w:szCs w:val="24"/>
-          <w:lang w:val="en-US"/>
-        </w:rPr>
-        <w:t>Animal</w:t>
-      </w:r>
-      <w:r>
-        <w:rPr>
-          <w:rFonts w:cstheme="minorHAnsi"/>
-          <w:sz w:val="24"/>
-          <w:szCs w:val="24"/>
-        </w:rPr>
-        <w:t xml:space="preserve"> (</w:t>
-      </w:r>
-      <w:r>
-        <w:rPr>
-          <w:rFonts w:cstheme="minorHAnsi"/>
-          <w:sz w:val="24"/>
-          <w:szCs w:val="24"/>
-        </w:rPr>
-        <w:t>животное</w:t>
-      </w:r>
-      <w:r>
-        <w:rPr>
-          <w:rFonts w:cstheme="minorHAnsi"/>
-          <w:sz w:val="24"/>
-          <w:szCs w:val="24"/>
-        </w:rPr>
-        <w:t>)</w:t>
-      </w:r>
-      <w:r>
-        <w:rPr>
-          <w:rFonts w:cstheme="minorHAnsi"/>
-          <w:sz w:val="24"/>
-          <w:szCs w:val="24"/>
-        </w:rPr>
-        <w:t xml:space="preserve"> с методом </w:t>
-      </w:r>
-      <w:r>
-        <w:rPr>
-          <w:rFonts w:cstheme="minorHAnsi"/>
-          <w:b/>
-          <w:sz w:val="24"/>
-          <w:szCs w:val="24"/>
-          <w:lang w:val="en-US"/>
-        </w:rPr>
         <w:t>move</w:t>
       </w:r>
-      <w:r>
-        <w:rPr>
-          <w:rFonts w:cstheme="minorHAnsi"/>
-          <w:sz w:val="24"/>
-          <w:szCs w:val="24"/>
-        </w:rPr>
-        <w:t xml:space="preserve"> (</w:t>
-      </w:r>
-      <w:r>
-        <w:rPr>
-          <w:rFonts w:cstheme="minorHAnsi"/>
-          <w:sz w:val="24"/>
-          <w:szCs w:val="24"/>
-        </w:rPr>
-        <w:t>движение</w:t>
-      </w:r>
-      <w:r>
-        <w:rPr>
-          <w:rFonts w:cstheme="minorHAnsi"/>
-          <w:sz w:val="24"/>
-          <w:szCs w:val="24"/>
-        </w:rPr>
-        <w:t>)</w:t>
-      </w:r>
-    </w:p>
-    <w:p>
-      <w:pPr>
-        <w:rPr>
-          <w:rFonts w:cstheme="minorHAnsi"/>
-          <w:sz w:val="24"/>
-          <w:szCs w:val="24"/>
-        </w:rPr>
-      </w:pPr>
-      <w:r>
-        <w:rPr>
-          <w:rFonts w:cstheme="minorHAnsi"/>
-          <w:sz w:val="24"/>
-          <w:szCs w:val="24"/>
-        </w:rPr>
-        <w:t xml:space="preserve">Сделайте пару потомков этого класса с разной реализацией метода  </w:t>
-      </w:r>
-      <w:r>
-        <w:rPr>
-          <w:rFonts w:cstheme="minorHAnsi"/>
-          <w:b/>
-          <w:sz w:val="24"/>
-          <w:szCs w:val="24"/>
-          <w:lang w:val="en-US"/>
-        </w:rPr>
-        <w:t>move</w:t>
-      </w:r>
     </w:p>
     <w:p>
       <w:pPr>
@@ -3709,7 +3598,6 @@
           <w:sz w:val="24"/>
           <w:szCs w:val="24"/>
         </w:rPr>
-        <w:lastRenderedPageBreak/>
         <w:t>1. Что такое полиморфизм</w:t>
       </w:r>
     </w:p>
@@ -3728,27 +3616,24 @@
           <w:rFonts w:cstheme="minorHAnsi"/>
           <w:sz w:val="24"/>
           <w:szCs w:val="24"/>
-          <w:lang w:val="en-US"/>
-        </w:rPr>
-      </w:pPr>
-    </w:p>
-    <w:p>
-      <w:pPr>
-        <w:rPr>
-          <w:rFonts w:cstheme="minorHAnsi"/>
-          <w:sz w:val="24"/>
-          <w:szCs w:val="24"/>
-          <w:lang w:val="en-US"/>
-        </w:rPr>
-      </w:pPr>
-    </w:p>
-    <w:p>
-      <w:pPr>
-        <w:rPr>
-          <w:rFonts w:cstheme="minorHAnsi"/>
-          <w:sz w:val="24"/>
-          <w:szCs w:val="24"/>
-          <w:lang w:val="en-US"/>
+        </w:rPr>
+      </w:pPr>
+    </w:p>
+    <w:p>
+      <w:pPr>
+        <w:rPr>
+          <w:rFonts w:cstheme="minorHAnsi"/>
+          <w:sz w:val="24"/>
+          <w:szCs w:val="24"/>
+        </w:rPr>
+      </w:pPr>
+    </w:p>
+    <w:p>
+      <w:pPr>
+        <w:rPr>
+          <w:rFonts w:cstheme="minorHAnsi"/>
+          <w:sz w:val="24"/>
+          <w:szCs w:val="24"/>
         </w:rPr>
       </w:pPr>
     </w:p>
@@ -3901,7 +3786,6 @@
           <w:sz w:val="24"/>
           <w:szCs w:val="24"/>
         </w:rPr>
-        <w:lastRenderedPageBreak/>
         <w:t>1. Что такое абстрактный класс</w:t>
       </w:r>
     </w:p>
@@ -4068,21 +3952,1327 @@
           <w:sz w:val="24"/>
           <w:szCs w:val="24"/>
         </w:rPr>
-        <w:t xml:space="preserve"> класс</w:t>
-      </w:r>
-      <w:r>
-        <w:rPr>
-          <w:rFonts w:cstheme="minorHAnsi"/>
-          <w:sz w:val="24"/>
-          <w:szCs w:val="24"/>
-        </w:rPr>
-        <w:t xml:space="preserve"> с основным конструктором и парой методов</w:t>
-      </w:r>
-      <w:r>
-        <w:rPr>
-          <w:rFonts w:cstheme="minorHAnsi"/>
-          <w:sz w:val="24"/>
-          <w:szCs w:val="24"/>
+        <w:t xml:space="preserve"> класс с основным конструктором и парой методов.</w:t>
+      </w:r>
+    </w:p>
+    <w:p>
+      <w:pPr>
+        <w:rPr>
+          <w:rFonts w:cstheme="minorHAnsi"/>
+          <w:sz w:val="24"/>
+          <w:szCs w:val="24"/>
+        </w:rPr>
+      </w:pPr>
+      <w:r>
+        <w:rPr>
+          <w:rFonts w:cstheme="minorHAnsi"/>
+          <w:sz w:val="24"/>
+          <w:szCs w:val="24"/>
+        </w:rPr>
+        <w:t>Сделайте класс, наследник абстрактного класса.</w:t>
+      </w:r>
+      <w:r>
+        <w:rPr>
+          <w:rFonts w:cstheme="minorHAnsi"/>
+          <w:sz w:val="24"/>
+          <w:szCs w:val="24"/>
+        </w:rPr>
+        <w:br w:type="column"/>
+      </w:r>
+      <w:r>
+        <w:rPr>
+          <w:rFonts w:cstheme="minorHAnsi"/>
+          <w:sz w:val="24"/>
+          <w:szCs w:val="24"/>
+        </w:rPr>
+        <w:t xml:space="preserve">1. </w:t>
+      </w:r>
+      <w:r>
+        <w:rPr>
+          <w:rFonts w:cstheme="minorHAnsi"/>
+          <w:sz w:val="24"/>
+          <w:szCs w:val="24"/>
+        </w:rPr>
+        <w:t>Как создать статический метод класса</w:t>
+      </w:r>
+    </w:p>
+    <w:p>
+      <w:pPr>
+        <w:rPr>
+          <w:rFonts w:cstheme="minorHAnsi"/>
+          <w:sz w:val="24"/>
+          <w:szCs w:val="24"/>
+        </w:rPr>
+      </w:pPr>
+    </w:p>
+    <w:p>
+      <w:pPr>
+        <w:rPr>
+          <w:rFonts w:cstheme="minorHAnsi"/>
+          <w:sz w:val="24"/>
+          <w:szCs w:val="24"/>
+        </w:rPr>
+      </w:pPr>
+    </w:p>
+    <w:p>
+      <w:pPr>
+        <w:rPr>
+          <w:rFonts w:cstheme="minorHAnsi"/>
+          <w:sz w:val="24"/>
+          <w:szCs w:val="24"/>
+        </w:rPr>
+      </w:pPr>
+    </w:p>
+    <w:p>
+      <w:pPr>
+        <w:rPr>
+          <w:rFonts w:cstheme="minorHAnsi"/>
+          <w:sz w:val="24"/>
+          <w:szCs w:val="24"/>
+        </w:rPr>
+      </w:pPr>
+    </w:p>
+    <w:p>
+      <w:pPr>
+        <w:rPr>
+          <w:rFonts w:cstheme="minorHAnsi"/>
+          <w:sz w:val="24"/>
+          <w:szCs w:val="24"/>
+        </w:rPr>
+      </w:pPr>
+      <w:r>
+        <w:rPr>
+          <w:rFonts w:cstheme="minorHAnsi"/>
+          <w:sz w:val="24"/>
+          <w:szCs w:val="24"/>
+        </w:rPr>
+        <w:t xml:space="preserve">2. Сделайте </w:t>
+      </w:r>
+      <w:r>
+        <w:rPr>
+          <w:rFonts w:cstheme="minorHAnsi"/>
+          <w:b/>
+          <w:sz w:val="24"/>
+          <w:szCs w:val="24"/>
+        </w:rPr>
+        <w:t>абстрактный</w:t>
+      </w:r>
+      <w:r>
+        <w:rPr>
+          <w:rFonts w:cstheme="minorHAnsi"/>
+          <w:sz w:val="24"/>
+          <w:szCs w:val="24"/>
+        </w:rPr>
+        <w:t xml:space="preserve"> класс с дополнительным конструктором и парой методов.</w:t>
+      </w:r>
+    </w:p>
+    <w:p>
+      <w:pPr>
+        <w:rPr>
+          <w:rFonts w:cstheme="minorHAnsi"/>
+          <w:sz w:val="24"/>
+          <w:szCs w:val="24"/>
+        </w:rPr>
+      </w:pPr>
+      <w:r>
+        <w:rPr>
+          <w:rFonts w:cstheme="minorHAnsi"/>
+          <w:sz w:val="24"/>
+          <w:szCs w:val="24"/>
+        </w:rPr>
+        <w:t>Сделайте класс, наследник абстрактного класса.</w:t>
+      </w:r>
+      <w:r>
+        <w:rPr>
+          <w:rFonts w:cstheme="minorHAnsi"/>
+          <w:sz w:val="24"/>
+          <w:szCs w:val="24"/>
+        </w:rPr>
+        <w:br w:type="page"/>
+      </w:r>
+    </w:p>
+    <w:p>
+      <w:pPr>
+        <w:rPr>
+          <w:rFonts w:cstheme="minorHAnsi"/>
+          <w:sz w:val="24"/>
+          <w:szCs w:val="24"/>
+        </w:rPr>
+      </w:pPr>
+      <w:r>
+        <w:rPr>
+          <w:rFonts w:cstheme="minorHAnsi"/>
+          <w:sz w:val="24"/>
+          <w:szCs w:val="24"/>
+        </w:rPr>
+        <w:lastRenderedPageBreak/>
+        <w:t>1. Что такое статический метод/свойство класса</w:t>
+      </w:r>
+    </w:p>
+    <w:p>
+      <w:pPr>
+        <w:rPr>
+          <w:rFonts w:cstheme="minorHAnsi"/>
+          <w:sz w:val="24"/>
+          <w:szCs w:val="24"/>
+        </w:rPr>
+      </w:pPr>
+    </w:p>
+    <w:p>
+      <w:pPr>
+        <w:rPr>
+          <w:rFonts w:cstheme="minorHAnsi"/>
+          <w:sz w:val="24"/>
+          <w:szCs w:val="24"/>
+        </w:rPr>
+      </w:pPr>
+    </w:p>
+    <w:p>
+      <w:pPr>
+        <w:rPr>
+          <w:rFonts w:cstheme="minorHAnsi"/>
+          <w:sz w:val="24"/>
+          <w:szCs w:val="24"/>
+        </w:rPr>
+      </w:pPr>
+    </w:p>
+    <w:p>
+      <w:pPr>
+        <w:rPr>
+          <w:rFonts w:cstheme="minorHAnsi"/>
+          <w:sz w:val="24"/>
+          <w:szCs w:val="24"/>
+        </w:rPr>
+      </w:pPr>
+    </w:p>
+    <w:p>
+      <w:pPr>
+        <w:rPr>
+          <w:rFonts w:cstheme="minorHAnsi"/>
+          <w:sz w:val="24"/>
+          <w:szCs w:val="24"/>
+        </w:rPr>
+      </w:pPr>
+      <w:r>
+        <w:rPr>
+          <w:rFonts w:cstheme="minorHAnsi"/>
+          <w:sz w:val="24"/>
+          <w:szCs w:val="24"/>
+        </w:rPr>
+        <w:t xml:space="preserve">2. Сделайте </w:t>
+      </w:r>
+      <w:r>
+        <w:rPr>
+          <w:rFonts w:cstheme="minorHAnsi"/>
+          <w:b/>
+          <w:sz w:val="24"/>
+          <w:szCs w:val="24"/>
+        </w:rPr>
+        <w:t>абстрактный</w:t>
+      </w:r>
+      <w:r>
+        <w:rPr>
+          <w:rFonts w:cstheme="minorHAnsi"/>
+          <w:sz w:val="24"/>
+          <w:szCs w:val="24"/>
+        </w:rPr>
+        <w:t xml:space="preserve"> класс с основным конструктором и парой методов.</w:t>
+      </w:r>
+    </w:p>
+    <w:p>
+      <w:pPr>
+        <w:rPr>
+          <w:rFonts w:cstheme="minorHAnsi"/>
+          <w:sz w:val="24"/>
+          <w:szCs w:val="24"/>
+        </w:rPr>
+      </w:pPr>
+      <w:r>
+        <w:rPr>
+          <w:rFonts w:cstheme="minorHAnsi"/>
+          <w:sz w:val="24"/>
+          <w:szCs w:val="24"/>
+        </w:rPr>
+        <w:t>Сделайте класс, наследник абстрактного класса.</w:t>
+      </w:r>
+    </w:p>
+    <w:p>
+      <w:pPr>
+        <w:rPr>
+          <w:rFonts w:cstheme="minorHAnsi"/>
+          <w:sz w:val="24"/>
+          <w:szCs w:val="24"/>
+        </w:rPr>
+      </w:pPr>
+      <w:r>
+        <w:rPr>
+          <w:rFonts w:cstheme="minorHAnsi"/>
+          <w:sz w:val="24"/>
+          <w:szCs w:val="24"/>
+        </w:rPr>
+        <w:br w:type="column"/>
+      </w:r>
+      <w:r>
+        <w:rPr>
+          <w:rFonts w:cstheme="minorHAnsi"/>
+          <w:sz w:val="24"/>
+          <w:szCs w:val="24"/>
+        </w:rPr>
+        <w:t xml:space="preserve">1. Назовите базовый класс </w:t>
+      </w:r>
+      <w:proofErr w:type="spellStart"/>
+      <w:r>
+        <w:rPr>
+          <w:rFonts w:cstheme="minorHAnsi"/>
+          <w:sz w:val="24"/>
+          <w:szCs w:val="24"/>
+        </w:rPr>
+        <w:t>котлин</w:t>
+      </w:r>
+      <w:proofErr w:type="spellEnd"/>
+      <w:r>
+        <w:rPr>
+          <w:rFonts w:cstheme="minorHAnsi"/>
+          <w:sz w:val="24"/>
+          <w:szCs w:val="24"/>
+        </w:rPr>
+        <w:t xml:space="preserve"> и его методы</w:t>
+      </w:r>
+    </w:p>
+    <w:p>
+      <w:pPr>
+        <w:rPr>
+          <w:rFonts w:cstheme="minorHAnsi"/>
+          <w:sz w:val="24"/>
+          <w:szCs w:val="24"/>
+        </w:rPr>
+      </w:pPr>
+    </w:p>
+    <w:p>
+      <w:pPr>
+        <w:rPr>
+          <w:rFonts w:cstheme="minorHAnsi"/>
+          <w:sz w:val="24"/>
+          <w:szCs w:val="24"/>
+        </w:rPr>
+      </w:pPr>
+    </w:p>
+    <w:p>
+      <w:pPr>
+        <w:rPr>
+          <w:rFonts w:cstheme="minorHAnsi"/>
+          <w:sz w:val="24"/>
+          <w:szCs w:val="24"/>
+        </w:rPr>
+      </w:pPr>
+    </w:p>
+    <w:p>
+      <w:pPr>
+        <w:rPr>
+          <w:rFonts w:cstheme="minorHAnsi"/>
+          <w:sz w:val="24"/>
+          <w:szCs w:val="24"/>
+        </w:rPr>
+      </w:pPr>
+    </w:p>
+    <w:p>
+      <w:pPr>
+        <w:rPr>
+          <w:rFonts w:cstheme="minorHAnsi"/>
+          <w:sz w:val="24"/>
+          <w:szCs w:val="24"/>
+        </w:rPr>
+      </w:pPr>
+      <w:r>
+        <w:rPr>
+          <w:rFonts w:cstheme="minorHAnsi"/>
+          <w:sz w:val="24"/>
+          <w:szCs w:val="24"/>
+        </w:rPr>
+        <w:t xml:space="preserve">2. Сделайте </w:t>
+      </w:r>
+      <w:r>
+        <w:rPr>
+          <w:rFonts w:cstheme="minorHAnsi"/>
+          <w:b/>
+          <w:sz w:val="24"/>
+          <w:szCs w:val="24"/>
+        </w:rPr>
+        <w:t>абстрактный</w:t>
+      </w:r>
+      <w:r>
+        <w:rPr>
+          <w:rFonts w:cstheme="minorHAnsi"/>
+          <w:sz w:val="24"/>
+          <w:szCs w:val="24"/>
+        </w:rPr>
+        <w:t xml:space="preserve"> класс с дополнительным конструктором и парой методов.</w:t>
+      </w:r>
+    </w:p>
+    <w:p>
+      <w:pPr>
+        <w:rPr>
+          <w:rFonts w:cstheme="minorHAnsi"/>
+          <w:sz w:val="24"/>
+          <w:szCs w:val="24"/>
+        </w:rPr>
+      </w:pPr>
+      <w:r>
+        <w:rPr>
+          <w:rFonts w:cstheme="minorHAnsi"/>
+          <w:sz w:val="24"/>
+          <w:szCs w:val="24"/>
+        </w:rPr>
+        <w:t>Сделайте класс, наследник абстрактного класса.</w:t>
+      </w:r>
+    </w:p>
+    <w:p>
+      <w:pPr>
+        <w:rPr>
+          <w:rFonts w:cstheme="minorHAnsi"/>
+          <w:sz w:val="24"/>
+          <w:szCs w:val="24"/>
+        </w:rPr>
+      </w:pPr>
+      <w:r>
+        <w:rPr>
+          <w:rFonts w:cstheme="minorHAnsi"/>
+          <w:sz w:val="24"/>
+          <w:szCs w:val="24"/>
+        </w:rPr>
+        <w:br w:type="page"/>
+      </w:r>
+    </w:p>
+    <w:p>
+      <w:pPr>
+        <w:rPr>
+          <w:rFonts w:cstheme="minorHAnsi"/>
+          <w:sz w:val="24"/>
+          <w:szCs w:val="24"/>
+        </w:rPr>
+      </w:pPr>
+      <w:r>
+        <w:rPr>
+          <w:rFonts w:cstheme="minorHAnsi"/>
+          <w:sz w:val="24"/>
+          <w:szCs w:val="24"/>
+        </w:rPr>
+        <w:lastRenderedPageBreak/>
+        <w:t>1. Перечислите типы шаблонов проектирования</w:t>
+      </w:r>
+    </w:p>
+    <w:p>
+      <w:pPr>
+        <w:rPr>
+          <w:rFonts w:cstheme="minorHAnsi"/>
+          <w:sz w:val="24"/>
+          <w:szCs w:val="24"/>
+        </w:rPr>
+      </w:pPr>
+    </w:p>
+    <w:p>
+      <w:pPr>
+        <w:rPr>
+          <w:rFonts w:cstheme="minorHAnsi"/>
+          <w:sz w:val="24"/>
+          <w:szCs w:val="24"/>
+        </w:rPr>
+      </w:pPr>
+    </w:p>
+    <w:p>
+      <w:pPr>
+        <w:rPr>
+          <w:rFonts w:cstheme="minorHAnsi"/>
+          <w:sz w:val="24"/>
+          <w:szCs w:val="24"/>
+        </w:rPr>
+      </w:pPr>
+    </w:p>
+    <w:p>
+      <w:pPr>
+        <w:rPr>
+          <w:rFonts w:cstheme="minorHAnsi"/>
+          <w:sz w:val="24"/>
+          <w:szCs w:val="24"/>
+        </w:rPr>
+      </w:pPr>
+    </w:p>
+    <w:p>
+      <w:pPr>
+        <w:rPr>
+          <w:rFonts w:cstheme="minorHAnsi"/>
+          <w:sz w:val="24"/>
+          <w:szCs w:val="24"/>
+        </w:rPr>
+      </w:pPr>
+      <w:r>
+        <w:rPr>
+          <w:rFonts w:cstheme="minorHAnsi"/>
+          <w:sz w:val="24"/>
+          <w:szCs w:val="24"/>
+        </w:rPr>
+        <w:t>2. Сделайте два интерфейса (с методами) и класс, реализующий эти интерфейсы.</w:t>
+      </w:r>
+    </w:p>
+    <w:p>
+      <w:pPr>
+        <w:rPr>
+          <w:rFonts w:cstheme="minorHAnsi"/>
+          <w:sz w:val="24"/>
+          <w:szCs w:val="24"/>
+        </w:rPr>
+      </w:pPr>
+      <w:r>
+        <w:rPr>
+          <w:rFonts w:cstheme="minorHAnsi"/>
+          <w:sz w:val="24"/>
+          <w:szCs w:val="24"/>
+        </w:rPr>
+        <w:br w:type="column"/>
+      </w:r>
+      <w:r>
+        <w:rPr>
+          <w:rFonts w:cstheme="minorHAnsi"/>
+          <w:sz w:val="24"/>
+          <w:szCs w:val="24"/>
+        </w:rPr>
+        <w:t xml:space="preserve">1. Шаблон </w:t>
+      </w:r>
+      <w:r>
+        <w:rPr>
+          <w:rFonts w:cstheme="minorHAnsi"/>
+          <w:b/>
+          <w:sz w:val="24"/>
+          <w:szCs w:val="24"/>
+          <w:lang w:val="en-US"/>
+        </w:rPr>
+        <w:t>Simple</w:t>
+      </w:r>
+      <w:r>
+        <w:rPr>
+          <w:rFonts w:cstheme="minorHAnsi"/>
+          <w:b/>
+          <w:sz w:val="24"/>
+          <w:szCs w:val="24"/>
+        </w:rPr>
+        <w:t xml:space="preserve"> </w:t>
+      </w:r>
+      <w:r>
+        <w:rPr>
+          <w:rFonts w:cstheme="minorHAnsi"/>
+          <w:b/>
+          <w:sz w:val="24"/>
+          <w:szCs w:val="24"/>
+          <w:lang w:val="en-US"/>
+        </w:rPr>
+        <w:t>Factory</w:t>
+      </w:r>
+      <w:r>
+        <w:rPr>
+          <w:rFonts w:cstheme="minorHAnsi"/>
+          <w:sz w:val="24"/>
+          <w:szCs w:val="24"/>
+        </w:rPr>
+        <w:t xml:space="preserve"> (простая фабрика)</w:t>
+      </w:r>
+    </w:p>
+    <w:p>
+      <w:pPr>
+        <w:rPr>
+          <w:rFonts w:cstheme="minorHAnsi"/>
+          <w:sz w:val="24"/>
+          <w:szCs w:val="24"/>
+        </w:rPr>
+      </w:pPr>
+    </w:p>
+    <w:p>
+      <w:pPr>
+        <w:rPr>
+          <w:rFonts w:cstheme="minorHAnsi"/>
+          <w:sz w:val="24"/>
+          <w:szCs w:val="24"/>
+        </w:rPr>
+      </w:pPr>
+    </w:p>
+    <w:p>
+      <w:pPr>
+        <w:rPr>
+          <w:rFonts w:cstheme="minorHAnsi"/>
+          <w:sz w:val="24"/>
+          <w:szCs w:val="24"/>
+        </w:rPr>
+      </w:pPr>
+    </w:p>
+    <w:p>
+      <w:pPr>
+        <w:rPr>
+          <w:rFonts w:cstheme="minorHAnsi"/>
+          <w:sz w:val="24"/>
+          <w:szCs w:val="24"/>
+        </w:rPr>
+      </w:pPr>
+    </w:p>
+    <w:p>
+      <w:pPr>
+        <w:rPr>
+          <w:rFonts w:cstheme="minorHAnsi"/>
+          <w:sz w:val="24"/>
+          <w:szCs w:val="24"/>
+        </w:rPr>
+      </w:pPr>
+      <w:r>
+        <w:rPr>
+          <w:rFonts w:cstheme="minorHAnsi"/>
+          <w:sz w:val="24"/>
+          <w:szCs w:val="24"/>
+        </w:rPr>
+        <w:t>2. Сделайте абстрактный класс и интерфейс с методами.</w:t>
+      </w:r>
+    </w:p>
+    <w:p>
+      <w:pPr>
+        <w:rPr>
+          <w:rFonts w:cstheme="minorHAnsi"/>
+          <w:sz w:val="24"/>
+          <w:szCs w:val="24"/>
+        </w:rPr>
+      </w:pPr>
+      <w:r>
+        <w:rPr>
+          <w:rFonts w:cstheme="minorHAnsi"/>
+          <w:sz w:val="24"/>
+          <w:szCs w:val="24"/>
+        </w:rPr>
+        <w:t>Сделайте класс - их наследник</w:t>
+      </w:r>
+    </w:p>
+    <w:p>
+      <w:pPr>
+        <w:rPr>
+          <w:rFonts w:cstheme="minorHAnsi"/>
+          <w:sz w:val="24"/>
+          <w:szCs w:val="24"/>
+        </w:rPr>
+      </w:pPr>
+      <w:r>
+        <w:rPr>
+          <w:rFonts w:cstheme="minorHAnsi"/>
+          <w:sz w:val="24"/>
+          <w:szCs w:val="24"/>
+        </w:rPr>
+        <w:br w:type="page"/>
+      </w:r>
+    </w:p>
+    <w:p>
+      <w:pPr>
+        <w:rPr>
+          <w:rFonts w:cstheme="minorHAnsi"/>
+          <w:sz w:val="24"/>
+          <w:szCs w:val="24"/>
+        </w:rPr>
+      </w:pPr>
+      <w:r>
+        <w:rPr>
+          <w:rFonts w:cstheme="minorHAnsi"/>
+          <w:sz w:val="24"/>
+          <w:szCs w:val="24"/>
+        </w:rPr>
+        <w:lastRenderedPageBreak/>
+        <w:t xml:space="preserve">1. Шаблон </w:t>
+      </w:r>
+      <w:r>
+        <w:rPr>
+          <w:rFonts w:cstheme="minorHAnsi"/>
+          <w:b/>
+          <w:sz w:val="24"/>
+          <w:szCs w:val="24"/>
+          <w:lang w:val="en-US"/>
+        </w:rPr>
+        <w:t>Singleton</w:t>
+      </w:r>
+      <w:r>
+        <w:rPr>
+          <w:rFonts w:cstheme="minorHAnsi"/>
+          <w:sz w:val="24"/>
+          <w:szCs w:val="24"/>
+        </w:rPr>
+        <w:t xml:space="preserve"> (одиночка)</w:t>
+      </w:r>
+    </w:p>
+    <w:p>
+      <w:pPr>
+        <w:rPr>
+          <w:rFonts w:cstheme="minorHAnsi"/>
+          <w:sz w:val="24"/>
+          <w:szCs w:val="24"/>
+        </w:rPr>
+      </w:pPr>
+    </w:p>
+    <w:p>
+      <w:pPr>
+        <w:rPr>
+          <w:rFonts w:cstheme="minorHAnsi"/>
+          <w:sz w:val="24"/>
+          <w:szCs w:val="24"/>
+        </w:rPr>
+      </w:pPr>
+    </w:p>
+    <w:p>
+      <w:pPr>
+        <w:rPr>
+          <w:rFonts w:cstheme="minorHAnsi"/>
+          <w:sz w:val="24"/>
+          <w:szCs w:val="24"/>
+        </w:rPr>
+      </w:pPr>
+    </w:p>
+    <w:p>
+      <w:pPr>
+        <w:rPr>
+          <w:rFonts w:cstheme="minorHAnsi"/>
+          <w:sz w:val="24"/>
+          <w:szCs w:val="24"/>
+        </w:rPr>
+      </w:pPr>
+    </w:p>
+    <w:p>
+      <w:pPr>
+        <w:rPr>
+          <w:rFonts w:cstheme="minorHAnsi"/>
+          <w:sz w:val="24"/>
+          <w:szCs w:val="24"/>
+        </w:rPr>
+      </w:pPr>
+    </w:p>
+    <w:p>
+      <w:pPr>
+        <w:rPr>
+          <w:rFonts w:cstheme="minorHAnsi"/>
+          <w:sz w:val="24"/>
+          <w:szCs w:val="24"/>
+        </w:rPr>
+      </w:pPr>
+      <w:r>
+        <w:rPr>
+          <w:rFonts w:cstheme="minorHAnsi"/>
+          <w:sz w:val="24"/>
+          <w:szCs w:val="24"/>
+        </w:rPr>
+        <w:t xml:space="preserve">2. </w:t>
+      </w:r>
+      <w:r>
+        <w:rPr>
+          <w:rFonts w:cstheme="minorHAnsi"/>
+          <w:sz w:val="24"/>
+          <w:szCs w:val="24"/>
+        </w:rPr>
+        <w:t xml:space="preserve">Сделайте </w:t>
+      </w:r>
+      <w:r>
+        <w:rPr>
+          <w:rFonts w:cstheme="minorHAnsi"/>
+          <w:b/>
+          <w:sz w:val="24"/>
+          <w:szCs w:val="24"/>
+        </w:rPr>
+        <w:t>абстрактный</w:t>
+      </w:r>
+      <w:r>
+        <w:rPr>
+          <w:rFonts w:cstheme="minorHAnsi"/>
+          <w:sz w:val="24"/>
+          <w:szCs w:val="24"/>
+        </w:rPr>
+        <w:t xml:space="preserve"> класс </w:t>
+      </w:r>
+      <w:r>
+        <w:rPr>
+          <w:rFonts w:cstheme="minorHAnsi"/>
+          <w:b/>
+          <w:sz w:val="24"/>
+          <w:szCs w:val="24"/>
+          <w:lang w:val="en-US"/>
+        </w:rPr>
+        <w:t>Animal</w:t>
+      </w:r>
+      <w:r>
+        <w:rPr>
+          <w:rFonts w:cstheme="minorHAnsi"/>
+          <w:sz w:val="24"/>
+          <w:szCs w:val="24"/>
+        </w:rPr>
+        <w:t xml:space="preserve"> (</w:t>
+      </w:r>
+      <w:r>
+        <w:rPr>
+          <w:rFonts w:cstheme="minorHAnsi"/>
+          <w:sz w:val="24"/>
+          <w:szCs w:val="24"/>
+        </w:rPr>
+        <w:t>животное</w:t>
+      </w:r>
+      <w:r>
+        <w:rPr>
+          <w:rFonts w:cstheme="minorHAnsi"/>
+          <w:sz w:val="24"/>
+          <w:szCs w:val="24"/>
+        </w:rPr>
+        <w:t>)</w:t>
+      </w:r>
+      <w:r>
+        <w:rPr>
+          <w:rFonts w:cstheme="minorHAnsi"/>
+          <w:sz w:val="24"/>
+          <w:szCs w:val="24"/>
+        </w:rPr>
+        <w:t xml:space="preserve"> с методом </w:t>
+      </w:r>
+      <w:r>
+        <w:rPr>
+          <w:rFonts w:cstheme="minorHAnsi"/>
+          <w:b/>
+          <w:sz w:val="24"/>
+          <w:szCs w:val="24"/>
+          <w:lang w:val="en-US"/>
+        </w:rPr>
+        <w:t>move</w:t>
+      </w:r>
+      <w:r>
+        <w:rPr>
+          <w:rFonts w:cstheme="minorHAnsi"/>
+          <w:sz w:val="24"/>
+          <w:szCs w:val="24"/>
+        </w:rPr>
+        <w:t xml:space="preserve"> (</w:t>
+      </w:r>
+      <w:r>
+        <w:rPr>
+          <w:rFonts w:cstheme="minorHAnsi"/>
+          <w:sz w:val="24"/>
+          <w:szCs w:val="24"/>
+        </w:rPr>
+        <w:t>движение</w:t>
+      </w:r>
+      <w:r>
+        <w:rPr>
+          <w:rFonts w:cstheme="minorHAnsi"/>
+          <w:sz w:val="24"/>
+          <w:szCs w:val="24"/>
+        </w:rPr>
+        <w:t>)</w:t>
+      </w:r>
+    </w:p>
+    <w:p>
+      <w:pPr>
+        <w:rPr>
+          <w:rFonts w:cstheme="minorHAnsi"/>
+          <w:sz w:val="24"/>
+          <w:szCs w:val="24"/>
+        </w:rPr>
+      </w:pPr>
+      <w:r>
+        <w:rPr>
+          <w:rFonts w:cstheme="minorHAnsi"/>
+          <w:sz w:val="24"/>
+          <w:szCs w:val="24"/>
+        </w:rPr>
+        <w:t xml:space="preserve">Сделайте пару потомков этого класса с разной реализацией </w:t>
+      </w:r>
+      <w:proofErr w:type="gramStart"/>
+      <w:r>
+        <w:rPr>
+          <w:rFonts w:cstheme="minorHAnsi"/>
+          <w:sz w:val="24"/>
+          <w:szCs w:val="24"/>
+        </w:rPr>
+        <w:t xml:space="preserve">метода  </w:t>
+      </w:r>
+      <w:r>
+        <w:rPr>
+          <w:rFonts w:cstheme="minorHAnsi"/>
+          <w:b/>
+          <w:sz w:val="24"/>
+          <w:szCs w:val="24"/>
+          <w:lang w:val="en-US"/>
+        </w:rPr>
+        <w:t>move</w:t>
+      </w:r>
+      <w:proofErr w:type="gramEnd"/>
+    </w:p>
+    <w:p>
+      <w:pPr>
+        <w:rPr>
+          <w:rFonts w:cstheme="minorHAnsi"/>
+          <w:sz w:val="24"/>
+          <w:szCs w:val="24"/>
+        </w:rPr>
+      </w:pPr>
+    </w:p>
+    <w:p>
+      <w:pPr>
+        <w:rPr>
+          <w:rFonts w:cstheme="minorHAnsi"/>
+          <w:b/>
+          <w:sz w:val="24"/>
+          <w:szCs w:val="24"/>
+        </w:rPr>
+      </w:pPr>
+      <w:r>
+        <w:rPr>
+          <w:rFonts w:cstheme="minorHAnsi"/>
+          <w:sz w:val="24"/>
+          <w:szCs w:val="24"/>
+        </w:rPr>
+        <w:br w:type="column"/>
+      </w:r>
+      <w:r>
+        <w:rPr>
+          <w:rFonts w:cstheme="minorHAnsi"/>
+          <w:sz w:val="24"/>
+          <w:szCs w:val="24"/>
+        </w:rPr>
+        <w:t xml:space="preserve">1. Шаблон </w:t>
+      </w:r>
+      <w:r>
+        <w:rPr>
+          <w:rFonts w:cstheme="minorHAnsi"/>
+          <w:b/>
+          <w:sz w:val="24"/>
+          <w:szCs w:val="24"/>
+        </w:rPr>
+        <w:t>декоратор</w:t>
+      </w:r>
+    </w:p>
+    <w:p>
+      <w:pPr>
+        <w:rPr>
+          <w:rFonts w:cstheme="minorHAnsi"/>
+          <w:sz w:val="24"/>
+          <w:szCs w:val="24"/>
+        </w:rPr>
+      </w:pPr>
+    </w:p>
+    <w:p>
+      <w:pPr>
+        <w:rPr>
+          <w:rFonts w:cstheme="minorHAnsi"/>
+          <w:sz w:val="24"/>
+          <w:szCs w:val="24"/>
+        </w:rPr>
+      </w:pPr>
+    </w:p>
+    <w:p>
+      <w:pPr>
+        <w:rPr>
+          <w:rFonts w:cstheme="minorHAnsi"/>
+          <w:sz w:val="24"/>
+          <w:szCs w:val="24"/>
+        </w:rPr>
+      </w:pPr>
+    </w:p>
+    <w:p>
+      <w:pPr>
+        <w:rPr>
+          <w:rFonts w:cstheme="minorHAnsi"/>
+          <w:sz w:val="24"/>
+          <w:szCs w:val="24"/>
+        </w:rPr>
+      </w:pPr>
+    </w:p>
+    <w:p>
+      <w:pPr>
+        <w:rPr>
+          <w:rFonts w:cstheme="minorHAnsi"/>
+          <w:sz w:val="24"/>
+          <w:szCs w:val="24"/>
+        </w:rPr>
+      </w:pPr>
+    </w:p>
+    <w:p>
+      <w:pPr>
+        <w:rPr>
+          <w:rFonts w:cstheme="minorHAnsi"/>
+          <w:sz w:val="24"/>
+          <w:szCs w:val="24"/>
+        </w:rPr>
+      </w:pPr>
+      <w:r>
+        <w:rPr>
+          <w:rFonts w:cstheme="minorHAnsi"/>
+          <w:sz w:val="24"/>
+          <w:szCs w:val="24"/>
+        </w:rPr>
+        <w:t>2</w:t>
+      </w:r>
+      <w:r>
+        <w:rPr>
+          <w:rFonts w:cstheme="minorHAnsi"/>
+          <w:sz w:val="24"/>
+          <w:szCs w:val="24"/>
+        </w:rPr>
+        <w:t>. Сделайте класс. Добавьте в него свойства со всеми известными модификаторами доступа. Для тех, которым это необходимо</w:t>
+      </w:r>
+      <w:r>
+        <w:rPr>
+          <w:rFonts w:cstheme="minorHAnsi"/>
+          <w:sz w:val="24"/>
+          <w:szCs w:val="24"/>
+        </w:rPr>
+        <w:t>,</w:t>
+      </w:r>
+      <w:r>
+        <w:rPr>
+          <w:rFonts w:cstheme="minorHAnsi"/>
+          <w:sz w:val="24"/>
+          <w:szCs w:val="24"/>
+        </w:rPr>
+        <w:t xml:space="preserve"> </w:t>
+      </w:r>
+      <w:proofErr w:type="gramStart"/>
+      <w:r>
+        <w:rPr>
+          <w:rFonts w:cstheme="minorHAnsi"/>
+          <w:sz w:val="24"/>
+          <w:szCs w:val="24"/>
+        </w:rPr>
+        <w:t xml:space="preserve">сделайте </w:t>
+      </w:r>
+      <w:r>
+        <w:rPr>
+          <w:rFonts w:cstheme="minorHAnsi"/>
+          <w:sz w:val="24"/>
+          <w:szCs w:val="24"/>
+        </w:rPr>
+        <w:t xml:space="preserve"> </w:t>
+      </w:r>
+      <w:r>
+        <w:rPr>
+          <w:rFonts w:cstheme="minorHAnsi"/>
+          <w:sz w:val="24"/>
+          <w:szCs w:val="24"/>
+        </w:rPr>
+        <w:t>методы</w:t>
+      </w:r>
+      <w:proofErr w:type="gramEnd"/>
+      <w:r>
+        <w:rPr>
+          <w:rFonts w:cstheme="minorHAnsi"/>
+          <w:sz w:val="24"/>
+          <w:szCs w:val="24"/>
+        </w:rPr>
+        <w:t xml:space="preserve"> доступа (т.е. все свойства в итоге должны быть доступны извне). </w:t>
+      </w:r>
+      <w:r>
+        <w:rPr>
+          <w:rFonts w:cstheme="minorHAnsi"/>
+          <w:sz w:val="24"/>
+          <w:szCs w:val="24"/>
+        </w:rPr>
+        <w:br w:type="page"/>
+      </w:r>
+    </w:p>
+    <w:p>
+      <w:pPr>
+        <w:rPr>
+          <w:rFonts w:cstheme="minorHAnsi"/>
+          <w:sz w:val="24"/>
+          <w:szCs w:val="24"/>
+        </w:rPr>
+      </w:pPr>
+      <w:r>
+        <w:rPr>
+          <w:rFonts w:cstheme="minorHAnsi"/>
+          <w:sz w:val="24"/>
+          <w:szCs w:val="24"/>
+        </w:rPr>
+        <w:lastRenderedPageBreak/>
+        <w:t xml:space="preserve">1. Шаблон </w:t>
+      </w:r>
+      <w:r>
+        <w:rPr>
+          <w:rFonts w:cstheme="minorHAnsi"/>
+          <w:b/>
+          <w:sz w:val="24"/>
+          <w:szCs w:val="24"/>
+        </w:rPr>
+        <w:t>заместитель</w:t>
+      </w:r>
+      <w:r>
+        <w:rPr>
+          <w:rFonts w:cstheme="minorHAnsi"/>
+          <w:sz w:val="24"/>
+          <w:szCs w:val="24"/>
+        </w:rPr>
+        <w:t xml:space="preserve"> (</w:t>
+      </w:r>
+      <w:r>
+        <w:rPr>
+          <w:rFonts w:cstheme="minorHAnsi"/>
+          <w:sz w:val="24"/>
+          <w:szCs w:val="24"/>
+          <w:lang w:val="en-US"/>
+        </w:rPr>
+        <w:t>proxy</w:t>
+      </w:r>
+      <w:r>
+        <w:rPr>
+          <w:rFonts w:cstheme="minorHAnsi"/>
+          <w:sz w:val="24"/>
+          <w:szCs w:val="24"/>
+        </w:rPr>
+        <w:t>)</w:t>
+      </w:r>
+    </w:p>
+    <w:p>
+      <w:pPr>
+        <w:rPr>
+          <w:rFonts w:cstheme="minorHAnsi"/>
+          <w:sz w:val="24"/>
+          <w:szCs w:val="24"/>
+        </w:rPr>
+      </w:pPr>
+    </w:p>
+    <w:p>
+      <w:pPr>
+        <w:rPr>
+          <w:rFonts w:cstheme="minorHAnsi"/>
+          <w:sz w:val="24"/>
+          <w:szCs w:val="24"/>
+        </w:rPr>
+      </w:pPr>
+    </w:p>
+    <w:p>
+      <w:pPr>
+        <w:rPr>
+          <w:rFonts w:cstheme="minorHAnsi"/>
+          <w:sz w:val="24"/>
+          <w:szCs w:val="24"/>
+        </w:rPr>
+      </w:pPr>
+    </w:p>
+    <w:p>
+      <w:pPr>
+        <w:rPr>
+          <w:rFonts w:cstheme="minorHAnsi"/>
+          <w:sz w:val="24"/>
+          <w:szCs w:val="24"/>
+        </w:rPr>
+      </w:pPr>
+    </w:p>
+    <w:p>
+      <w:pPr>
+        <w:rPr>
+          <w:rFonts w:cstheme="minorHAnsi"/>
+          <w:sz w:val="24"/>
+          <w:szCs w:val="24"/>
+        </w:rPr>
+      </w:pPr>
+    </w:p>
+    <w:p>
+      <w:pPr>
+        <w:pStyle w:val="a3"/>
+        <w:shd w:val="clear" w:color="auto" w:fill="FFFFFF"/>
+        <w:spacing w:before="0" w:beforeAutospacing="0" w:after="150" w:afterAutospacing="0"/>
+        <w:rPr>
+          <w:rFonts w:asciiTheme="minorHAnsi" w:hAnsiTheme="minorHAnsi" w:cstheme="minorHAnsi"/>
+          <w:color w:val="333333"/>
+        </w:rPr>
+      </w:pPr>
+      <w:r>
+        <w:rPr>
+          <w:rFonts w:asciiTheme="minorHAnsi" w:hAnsiTheme="minorHAnsi" w:cstheme="minorHAnsi"/>
+          <w:color w:val="333333"/>
+        </w:rPr>
+        <w:t>2. Сделайте класс </w:t>
+      </w:r>
+      <w:proofErr w:type="spellStart"/>
+      <w:r>
+        <w:rPr>
+          <w:rFonts w:asciiTheme="minorHAnsi" w:hAnsiTheme="minorHAnsi" w:cstheme="minorHAnsi"/>
+          <w:b/>
+          <w:bCs/>
+          <w:color w:val="333333"/>
+        </w:rPr>
+        <w:t>Worker</w:t>
+      </w:r>
+      <w:proofErr w:type="spellEnd"/>
+      <w:r>
+        <w:rPr>
+          <w:rFonts w:asciiTheme="minorHAnsi" w:hAnsiTheme="minorHAnsi" w:cstheme="minorHAnsi"/>
+          <w:b/>
+          <w:bCs/>
+          <w:color w:val="333333"/>
+        </w:rPr>
+        <w:t xml:space="preserve"> </w:t>
+      </w:r>
+      <w:r>
+        <w:rPr>
+          <w:rFonts w:asciiTheme="minorHAnsi" w:hAnsiTheme="minorHAnsi" w:cstheme="minorHAnsi"/>
+          <w:bCs/>
+          <w:color w:val="333333"/>
+        </w:rPr>
+        <w:t>без конструктора</w:t>
+      </w:r>
+      <w:r>
+        <w:rPr>
+          <w:rFonts w:asciiTheme="minorHAnsi" w:hAnsiTheme="minorHAnsi" w:cstheme="minorHAnsi"/>
+          <w:color w:val="333333"/>
+        </w:rPr>
+        <w:t>, в котором будут следующие </w:t>
+      </w:r>
+      <w:proofErr w:type="spellStart"/>
+      <w:r>
+        <w:rPr>
+          <w:rFonts w:asciiTheme="minorHAnsi" w:hAnsiTheme="minorHAnsi" w:cstheme="minorHAnsi"/>
+          <w:b/>
+          <w:bCs/>
+          <w:color w:val="333333"/>
+        </w:rPr>
+        <w:t>public</w:t>
+      </w:r>
+      <w:proofErr w:type="spellEnd"/>
+      <w:r>
+        <w:rPr>
+          <w:rFonts w:asciiTheme="minorHAnsi" w:hAnsiTheme="minorHAnsi" w:cstheme="minorHAnsi"/>
+          <w:color w:val="333333"/>
+        </w:rPr>
+        <w:t> свойства</w:t>
+      </w:r>
+      <w:r>
+        <w:rPr>
+          <w:rFonts w:asciiTheme="minorHAnsi" w:hAnsiTheme="minorHAnsi" w:cstheme="minorHAnsi"/>
+          <w:color w:val="333333"/>
+        </w:rPr>
+        <w:t xml:space="preserve"> - </w:t>
+      </w:r>
+      <w:proofErr w:type="spellStart"/>
+      <w:r>
+        <w:rPr>
+          <w:rFonts w:asciiTheme="minorHAnsi" w:hAnsiTheme="minorHAnsi" w:cstheme="minorHAnsi"/>
+          <w:color w:val="333333"/>
+        </w:rPr>
+        <w:t>name</w:t>
+      </w:r>
+      <w:proofErr w:type="spellEnd"/>
+      <w:r>
+        <w:rPr>
+          <w:rFonts w:asciiTheme="minorHAnsi" w:hAnsiTheme="minorHAnsi" w:cstheme="minorHAnsi"/>
+          <w:color w:val="333333"/>
+        </w:rPr>
+        <w:t xml:space="preserve"> (имя), </w:t>
+      </w:r>
+      <w:proofErr w:type="spellStart"/>
+      <w:r>
+        <w:rPr>
+          <w:rFonts w:asciiTheme="minorHAnsi" w:hAnsiTheme="minorHAnsi" w:cstheme="minorHAnsi"/>
+          <w:color w:val="333333"/>
+        </w:rPr>
+        <w:t>age</w:t>
+      </w:r>
+      <w:proofErr w:type="spellEnd"/>
+      <w:r>
+        <w:rPr>
+          <w:rFonts w:asciiTheme="minorHAnsi" w:hAnsiTheme="minorHAnsi" w:cstheme="minorHAnsi"/>
+          <w:color w:val="333333"/>
+        </w:rPr>
+        <w:t xml:space="preserve"> (возраст), </w:t>
+      </w:r>
+      <w:proofErr w:type="spellStart"/>
+      <w:r>
+        <w:rPr>
+          <w:rFonts w:asciiTheme="minorHAnsi" w:hAnsiTheme="minorHAnsi" w:cstheme="minorHAnsi"/>
+          <w:color w:val="333333"/>
+        </w:rPr>
+        <w:t>salary</w:t>
+      </w:r>
+      <w:proofErr w:type="spellEnd"/>
+      <w:r>
+        <w:rPr>
+          <w:rFonts w:asciiTheme="minorHAnsi" w:hAnsiTheme="minorHAnsi" w:cstheme="minorHAnsi"/>
+          <w:color w:val="333333"/>
+        </w:rPr>
+        <w:t xml:space="preserve"> (зарплата).</w:t>
+      </w:r>
+    </w:p>
+    <w:p>
+      <w:pPr>
+        <w:pStyle w:val="a3"/>
+        <w:shd w:val="clear" w:color="auto" w:fill="FFFFFF"/>
+        <w:spacing w:before="0" w:beforeAutospacing="0" w:after="150" w:afterAutospacing="0"/>
+        <w:rPr>
+          <w:rFonts w:asciiTheme="minorHAnsi" w:hAnsiTheme="minorHAnsi" w:cstheme="minorHAnsi"/>
+          <w:color w:val="333333"/>
+        </w:rPr>
+      </w:pPr>
+      <w:r>
+        <w:rPr>
+          <w:rFonts w:asciiTheme="minorHAnsi" w:hAnsiTheme="minorHAnsi" w:cstheme="minorHAnsi"/>
+          <w:color w:val="333333"/>
+        </w:rPr>
+        <w:t xml:space="preserve">Создайте </w:t>
+      </w:r>
+      <w:r>
+        <w:rPr>
+          <w:rFonts w:asciiTheme="minorHAnsi" w:hAnsiTheme="minorHAnsi" w:cstheme="minorHAnsi"/>
+          <w:color w:val="333333"/>
+        </w:rPr>
+        <w:t>два экземпляра</w:t>
+      </w:r>
+      <w:r>
+        <w:rPr>
+          <w:rFonts w:asciiTheme="minorHAnsi" w:hAnsiTheme="minorHAnsi" w:cstheme="minorHAnsi"/>
+          <w:color w:val="333333"/>
+        </w:rPr>
+        <w:t xml:space="preserve"> этого класса, </w:t>
+      </w:r>
+      <w:r>
+        <w:rPr>
+          <w:rFonts w:asciiTheme="minorHAnsi" w:hAnsiTheme="minorHAnsi" w:cstheme="minorHAnsi"/>
+          <w:color w:val="333333"/>
+        </w:rPr>
+        <w:t xml:space="preserve">установив указанные свойства. </w:t>
+      </w:r>
+    </w:p>
+    <w:p>
+      <w:pPr>
+        <w:rPr>
+          <w:rFonts w:cstheme="minorHAnsi"/>
+          <w:sz w:val="24"/>
+          <w:szCs w:val="24"/>
+        </w:rPr>
+      </w:pPr>
+      <w:r>
+        <w:rPr>
+          <w:rFonts w:cstheme="minorHAnsi"/>
+          <w:color w:val="333333"/>
+        </w:rPr>
+        <w:t>Выведите на экран сумму зарплат</w:t>
+      </w:r>
+      <w:r>
+        <w:rPr>
+          <w:rFonts w:cstheme="minorHAnsi"/>
+          <w:color w:val="333333"/>
+        </w:rPr>
+        <w:t xml:space="preserve"> и сумму возрастов</w:t>
+      </w:r>
+      <w:r>
+        <w:rPr>
+          <w:rFonts w:cstheme="minorHAnsi"/>
+          <w:color w:val="333333"/>
+        </w:rPr>
+        <w:t xml:space="preserve"> </w:t>
+      </w:r>
+      <w:r>
+        <w:rPr>
+          <w:rFonts w:cstheme="minorHAnsi"/>
+          <w:color w:val="333333"/>
+        </w:rPr>
+        <w:t>обоих экземпляров</w:t>
+      </w:r>
+      <w:r>
+        <w:rPr>
+          <w:rFonts w:cstheme="minorHAnsi"/>
+          <w:color w:val="333333"/>
         </w:rPr>
         <w:t>.</w:t>
       </w:r>
@@ -4101,167 +5291,370 @@
           <w:sz w:val="24"/>
           <w:szCs w:val="24"/>
         </w:rPr>
+        <w:br w:type="column"/>
+      </w:r>
+      <w:r>
+        <w:rPr>
+          <w:rFonts w:cstheme="minorHAnsi"/>
+          <w:sz w:val="24"/>
+          <w:szCs w:val="24"/>
+          <w:lang w:val="en-US"/>
+        </w:rPr>
+        <w:t>1</w:t>
+      </w:r>
+      <w:r>
+        <w:rPr>
+          <w:rFonts w:cstheme="minorHAnsi"/>
+          <w:sz w:val="24"/>
+          <w:szCs w:val="24"/>
+        </w:rPr>
+        <w:t xml:space="preserve">. </w:t>
+      </w:r>
+      <w:r>
+        <w:rPr>
+          <w:rFonts w:cstheme="minorHAnsi"/>
+          <w:sz w:val="24"/>
+          <w:szCs w:val="24"/>
+        </w:rPr>
+        <w:t xml:space="preserve">Шаблон </w:t>
+      </w:r>
+      <w:r>
+        <w:rPr>
+          <w:rFonts w:cstheme="minorHAnsi"/>
+          <w:b/>
+          <w:sz w:val="24"/>
+          <w:szCs w:val="24"/>
+        </w:rPr>
+        <w:t>наблюдатель</w:t>
+      </w:r>
+      <w:r>
+        <w:rPr>
+          <w:rFonts w:cstheme="minorHAnsi"/>
+          <w:sz w:val="24"/>
+          <w:szCs w:val="24"/>
+        </w:rPr>
+        <w:t xml:space="preserve"> (</w:t>
+      </w:r>
+      <w:r>
+        <w:rPr>
+          <w:rFonts w:cstheme="minorHAnsi"/>
+          <w:sz w:val="24"/>
+          <w:szCs w:val="24"/>
+          <w:lang w:val="en-US"/>
+        </w:rPr>
+        <w:t>observer</w:t>
+      </w:r>
+      <w:r>
+        <w:rPr>
+          <w:rFonts w:cstheme="minorHAnsi"/>
+          <w:sz w:val="24"/>
+          <w:szCs w:val="24"/>
+        </w:rPr>
+        <w:t>)</w:t>
+      </w:r>
+    </w:p>
+    <w:p>
+      <w:pPr>
+        <w:rPr>
+          <w:rFonts w:cstheme="minorHAnsi"/>
+          <w:sz w:val="24"/>
+          <w:szCs w:val="24"/>
+        </w:rPr>
+      </w:pPr>
+    </w:p>
+    <w:p>
+      <w:pPr>
+        <w:rPr>
+          <w:rFonts w:cstheme="minorHAnsi"/>
+          <w:sz w:val="24"/>
+          <w:szCs w:val="24"/>
+        </w:rPr>
+      </w:pPr>
+    </w:p>
+    <w:p>
+      <w:pPr>
+        <w:rPr>
+          <w:rFonts w:cstheme="minorHAnsi"/>
+          <w:sz w:val="24"/>
+          <w:szCs w:val="24"/>
+        </w:rPr>
+      </w:pPr>
+    </w:p>
+    <w:p>
+      <w:pPr>
+        <w:rPr>
+          <w:rFonts w:cstheme="minorHAnsi"/>
+          <w:sz w:val="24"/>
+          <w:szCs w:val="24"/>
+        </w:rPr>
+      </w:pPr>
+    </w:p>
+    <w:p>
+      <w:pPr>
+        <w:rPr>
+          <w:rFonts w:cstheme="minorHAnsi"/>
+          <w:sz w:val="24"/>
+          <w:szCs w:val="24"/>
+        </w:rPr>
+      </w:pPr>
+    </w:p>
+    <w:p>
+      <w:pPr>
+        <w:pStyle w:val="a3"/>
+        <w:shd w:val="clear" w:color="auto" w:fill="FFFFFF"/>
+        <w:spacing w:before="0" w:beforeAutospacing="0" w:after="150" w:afterAutospacing="0"/>
+        <w:rPr>
+          <w:rFonts w:asciiTheme="minorHAnsi" w:hAnsiTheme="minorHAnsi" w:cstheme="minorHAnsi"/>
+          <w:color w:val="333333"/>
+        </w:rPr>
+      </w:pPr>
+      <w:r>
+        <w:rPr>
+          <w:rFonts w:asciiTheme="minorHAnsi" w:hAnsiTheme="minorHAnsi" w:cstheme="minorHAnsi"/>
+          <w:color w:val="333333"/>
+        </w:rPr>
+        <w:t xml:space="preserve">2. </w:t>
+      </w:r>
+      <w:r>
+        <w:rPr>
+          <w:rFonts w:asciiTheme="minorHAnsi" w:hAnsiTheme="minorHAnsi" w:cstheme="minorHAnsi"/>
+          <w:color w:val="333333"/>
+        </w:rPr>
         <w:t>Сделайте класс</w:t>
       </w:r>
       <w:r>
         <w:rPr>
-          <w:rFonts w:cstheme="minorHAnsi"/>
-          <w:sz w:val="24"/>
-          <w:szCs w:val="24"/>
-        </w:rPr>
-        <w:t>,</w:t>
-      </w:r>
-      <w:r>
-        <w:rPr>
-          <w:rFonts w:cstheme="minorHAnsi"/>
-          <w:sz w:val="24"/>
-          <w:szCs w:val="24"/>
-        </w:rPr>
-        <w:t xml:space="preserve"> наследник </w:t>
-      </w:r>
-      <w:r>
-        <w:rPr>
-          <w:rFonts w:cstheme="minorHAnsi"/>
-          <w:sz w:val="24"/>
-          <w:szCs w:val="24"/>
-        </w:rPr>
-        <w:t>абстрактного класса.</w:t>
-      </w:r>
-      <w:r>
-        <w:rPr>
-          <w:rFonts w:cstheme="minorHAnsi"/>
-          <w:sz w:val="24"/>
-          <w:szCs w:val="24"/>
-        </w:rPr>
-        <w:br w:type="column"/>
-      </w:r>
-      <w:r>
-        <w:rPr>
-          <w:rFonts w:cstheme="minorHAnsi"/>
-          <w:sz w:val="24"/>
-          <w:szCs w:val="24"/>
-        </w:rPr>
-        <w:lastRenderedPageBreak/>
-        <w:t xml:space="preserve">1. </w:t>
-      </w:r>
-      <w:r>
-        <w:rPr>
-          <w:rFonts w:cstheme="minorHAnsi"/>
-          <w:sz w:val="24"/>
-          <w:szCs w:val="24"/>
-        </w:rPr>
-        <w:t>Как создать статический метод класса</w:t>
-      </w:r>
-    </w:p>
-    <w:p>
-      <w:pPr>
-        <w:rPr>
-          <w:rFonts w:cstheme="minorHAnsi"/>
-          <w:sz w:val="24"/>
-          <w:szCs w:val="24"/>
-        </w:rPr>
-      </w:pPr>
-    </w:p>
-    <w:p>
-      <w:pPr>
-        <w:rPr>
-          <w:rFonts w:cstheme="minorHAnsi"/>
-          <w:sz w:val="24"/>
-          <w:szCs w:val="24"/>
-        </w:rPr>
-      </w:pPr>
-    </w:p>
-    <w:p>
-      <w:pPr>
-        <w:rPr>
-          <w:rFonts w:cstheme="minorHAnsi"/>
-          <w:sz w:val="24"/>
-          <w:szCs w:val="24"/>
-        </w:rPr>
-      </w:pPr>
-    </w:p>
-    <w:p>
-      <w:pPr>
-        <w:rPr>
-          <w:rFonts w:cstheme="minorHAnsi"/>
-          <w:sz w:val="24"/>
-          <w:szCs w:val="24"/>
-        </w:rPr>
-      </w:pPr>
-    </w:p>
-    <w:p>
-      <w:pPr>
-        <w:rPr>
-          <w:rFonts w:cstheme="minorHAnsi"/>
-          <w:sz w:val="24"/>
-          <w:szCs w:val="24"/>
-        </w:rPr>
-      </w:pPr>
-      <w:r>
-        <w:rPr>
-          <w:rFonts w:cstheme="minorHAnsi"/>
-          <w:sz w:val="24"/>
-          <w:szCs w:val="24"/>
-        </w:rPr>
-        <w:t xml:space="preserve">2. Сделайте </w:t>
-      </w:r>
-      <w:r>
-        <w:rPr>
-          <w:rFonts w:cstheme="minorHAnsi"/>
-          <w:b/>
-          <w:sz w:val="24"/>
-          <w:szCs w:val="24"/>
-        </w:rPr>
-        <w:t>абстрактный</w:t>
-      </w:r>
-      <w:r>
-        <w:rPr>
-          <w:rFonts w:cstheme="minorHAnsi"/>
-          <w:sz w:val="24"/>
-          <w:szCs w:val="24"/>
-        </w:rPr>
-        <w:t xml:space="preserve"> класс с </w:t>
-      </w:r>
-      <w:r>
-        <w:rPr>
-          <w:rFonts w:cstheme="minorHAnsi"/>
-          <w:sz w:val="24"/>
-          <w:szCs w:val="24"/>
-        </w:rPr>
-        <w:t>дополнительным</w:t>
-      </w:r>
-      <w:r>
-        <w:rPr>
-          <w:rFonts w:cstheme="minorHAnsi"/>
-          <w:sz w:val="24"/>
-          <w:szCs w:val="24"/>
-        </w:rPr>
-        <w:t xml:space="preserve"> конструктором и парой методов.</w:t>
-      </w:r>
-    </w:p>
-    <w:p>
-      <w:pPr>
-        <w:rPr>
-          <w:rFonts w:cstheme="minorHAnsi"/>
-          <w:sz w:val="24"/>
-          <w:szCs w:val="24"/>
-        </w:rPr>
-      </w:pPr>
-      <w:r>
-        <w:rPr>
-          <w:rFonts w:cstheme="minorHAnsi"/>
-          <w:sz w:val="24"/>
-          <w:szCs w:val="24"/>
-        </w:rPr>
-        <w:t>Сделайте класс, наследник абстрактного класса.</w:t>
-      </w:r>
-      <w:r>
-        <w:rPr>
-          <w:rFonts w:cstheme="minorHAnsi"/>
-          <w:sz w:val="24"/>
-          <w:szCs w:val="24"/>
-        </w:rPr>
-        <w:br w:type="page"/>
+          <w:rFonts w:asciiTheme="minorHAnsi" w:hAnsiTheme="minorHAnsi" w:cstheme="minorHAnsi"/>
+          <w:color w:val="333333"/>
+          <w:lang w:val="en-US"/>
+        </w:rPr>
+        <w:t> </w:t>
+      </w:r>
+      <w:r>
+        <w:rPr>
+          <w:rFonts w:asciiTheme="minorHAnsi" w:hAnsiTheme="minorHAnsi" w:cstheme="minorHAnsi"/>
+          <w:b/>
+          <w:bCs/>
+          <w:color w:val="333333"/>
+          <w:lang w:val="en-US"/>
+        </w:rPr>
+        <w:t>Worker</w:t>
+      </w:r>
+      <w:r>
+        <w:rPr>
+          <w:rFonts w:asciiTheme="minorHAnsi" w:hAnsiTheme="minorHAnsi" w:cstheme="minorHAnsi"/>
+          <w:b/>
+          <w:bCs/>
+          <w:color w:val="333333"/>
+        </w:rPr>
+        <w:t xml:space="preserve"> </w:t>
+      </w:r>
+      <w:r>
+        <w:rPr>
+          <w:rFonts w:asciiTheme="minorHAnsi" w:hAnsiTheme="minorHAnsi" w:cstheme="minorHAnsi"/>
+          <w:bCs/>
+          <w:color w:val="333333"/>
+        </w:rPr>
+        <w:t>без конструктора</w:t>
+      </w:r>
+      <w:r>
+        <w:rPr>
+          <w:rFonts w:asciiTheme="minorHAnsi" w:hAnsiTheme="minorHAnsi" w:cstheme="minorHAnsi"/>
+          <w:color w:val="333333"/>
+        </w:rPr>
+        <w:t>, в котором будут следующие</w:t>
+      </w:r>
+      <w:r>
+        <w:rPr>
+          <w:rFonts w:asciiTheme="minorHAnsi" w:hAnsiTheme="minorHAnsi" w:cstheme="minorHAnsi"/>
+          <w:color w:val="333333"/>
+          <w:lang w:val="en-US"/>
+        </w:rPr>
+        <w:t> </w:t>
+      </w:r>
+      <w:r>
+        <w:rPr>
+          <w:rFonts w:asciiTheme="minorHAnsi" w:hAnsiTheme="minorHAnsi" w:cstheme="minorHAnsi"/>
+          <w:b/>
+          <w:bCs/>
+          <w:color w:val="333333"/>
+          <w:lang w:val="en-US"/>
+        </w:rPr>
+        <w:t>private</w:t>
+      </w:r>
+      <w:r>
+        <w:rPr>
+          <w:rFonts w:asciiTheme="minorHAnsi" w:hAnsiTheme="minorHAnsi" w:cstheme="minorHAnsi"/>
+          <w:color w:val="333333"/>
+          <w:lang w:val="en-US"/>
+        </w:rPr>
+        <w:t> </w:t>
+      </w:r>
+      <w:r>
+        <w:rPr>
+          <w:rFonts w:asciiTheme="minorHAnsi" w:hAnsiTheme="minorHAnsi" w:cstheme="minorHAnsi"/>
+          <w:color w:val="333333"/>
+        </w:rPr>
+        <w:t>свойства</w:t>
+      </w:r>
+      <w:r>
+        <w:rPr>
+          <w:rFonts w:asciiTheme="minorHAnsi" w:hAnsiTheme="minorHAnsi" w:cstheme="minorHAnsi"/>
+          <w:color w:val="333333"/>
+        </w:rPr>
+        <w:t xml:space="preserve"> - </w:t>
+      </w:r>
+      <w:r>
+        <w:rPr>
+          <w:rFonts w:asciiTheme="minorHAnsi" w:hAnsiTheme="minorHAnsi" w:cstheme="minorHAnsi"/>
+          <w:color w:val="333333"/>
+          <w:lang w:val="en-US"/>
+        </w:rPr>
+        <w:t>name</w:t>
+      </w:r>
+      <w:r>
+        <w:rPr>
+          <w:rFonts w:asciiTheme="minorHAnsi" w:hAnsiTheme="minorHAnsi" w:cstheme="minorHAnsi"/>
+          <w:color w:val="333333"/>
+        </w:rPr>
+        <w:t xml:space="preserve"> (имя), </w:t>
+      </w:r>
+      <w:r>
+        <w:rPr>
+          <w:rFonts w:asciiTheme="minorHAnsi" w:hAnsiTheme="minorHAnsi" w:cstheme="minorHAnsi"/>
+          <w:color w:val="333333"/>
+          <w:lang w:val="en-US"/>
+        </w:rPr>
+        <w:t>age</w:t>
+      </w:r>
+      <w:r>
+        <w:rPr>
+          <w:rFonts w:asciiTheme="minorHAnsi" w:hAnsiTheme="minorHAnsi" w:cstheme="minorHAnsi"/>
+          <w:color w:val="333333"/>
+        </w:rPr>
+        <w:t xml:space="preserve"> (возраст), </w:t>
+      </w:r>
+      <w:r>
+        <w:rPr>
+          <w:rFonts w:asciiTheme="minorHAnsi" w:hAnsiTheme="minorHAnsi" w:cstheme="minorHAnsi"/>
+          <w:color w:val="333333"/>
+          <w:lang w:val="en-US"/>
+        </w:rPr>
+        <w:t>salary</w:t>
+      </w:r>
+      <w:r>
+        <w:rPr>
+          <w:rFonts w:asciiTheme="minorHAnsi" w:hAnsiTheme="minorHAnsi" w:cstheme="minorHAnsi"/>
+          <w:color w:val="333333"/>
+        </w:rPr>
+        <w:t xml:space="preserve"> (зарплата) и</w:t>
+      </w:r>
+      <w:r>
+        <w:rPr>
+          <w:rFonts w:asciiTheme="minorHAnsi" w:hAnsiTheme="minorHAnsi" w:cstheme="minorHAnsi"/>
+          <w:color w:val="333333"/>
+          <w:lang w:val="en-US"/>
+        </w:rPr>
+        <w:t> </w:t>
+      </w:r>
+      <w:r>
+        <w:rPr>
+          <w:rFonts w:asciiTheme="minorHAnsi" w:hAnsiTheme="minorHAnsi" w:cstheme="minorHAnsi"/>
+          <w:color w:val="333333"/>
+        </w:rPr>
+        <w:t>методы</w:t>
+      </w:r>
+      <w:r>
+        <w:rPr>
+          <w:rFonts w:asciiTheme="minorHAnsi" w:hAnsiTheme="minorHAnsi" w:cstheme="minorHAnsi"/>
+          <w:color w:val="333333"/>
+        </w:rPr>
+        <w:t xml:space="preserve"> для доступа к этим свойствам</w:t>
+      </w:r>
+      <w:r>
+        <w:rPr>
+          <w:rFonts w:asciiTheme="minorHAnsi" w:hAnsiTheme="minorHAnsi" w:cstheme="minorHAnsi"/>
+          <w:color w:val="333333"/>
+        </w:rPr>
+        <w:t>.</w:t>
+      </w:r>
+    </w:p>
+    <w:p>
+      <w:pPr>
+        <w:pStyle w:val="a3"/>
+        <w:shd w:val="clear" w:color="auto" w:fill="FFFFFF"/>
+        <w:spacing w:before="0" w:beforeAutospacing="0" w:after="150" w:afterAutospacing="0"/>
+        <w:rPr>
+          <w:rFonts w:asciiTheme="minorHAnsi" w:hAnsiTheme="minorHAnsi" w:cstheme="minorHAnsi"/>
+          <w:color w:val="333333"/>
+        </w:rPr>
+      </w:pPr>
+      <w:r>
+        <w:rPr>
+          <w:rFonts w:asciiTheme="minorHAnsi" w:hAnsiTheme="minorHAnsi" w:cstheme="minorHAnsi"/>
+          <w:color w:val="333333"/>
+        </w:rPr>
+        <w:t xml:space="preserve">Создайте 2 </w:t>
+      </w:r>
+      <w:r>
+        <w:rPr>
+          <w:rFonts w:asciiTheme="minorHAnsi" w:hAnsiTheme="minorHAnsi" w:cstheme="minorHAnsi"/>
+          <w:color w:val="333333"/>
+        </w:rPr>
+        <w:t>экземпляра</w:t>
+      </w:r>
+      <w:r>
+        <w:rPr>
+          <w:rFonts w:asciiTheme="minorHAnsi" w:hAnsiTheme="minorHAnsi" w:cstheme="minorHAnsi"/>
+          <w:color w:val="333333"/>
+        </w:rPr>
+        <w:t xml:space="preserve"> этого класса.</w:t>
+      </w:r>
+    </w:p>
+    <w:p>
+      <w:pPr>
+        <w:pStyle w:val="a3"/>
+        <w:shd w:val="clear" w:color="auto" w:fill="FFFFFF"/>
+        <w:spacing w:before="0" w:beforeAutospacing="0" w:after="150" w:afterAutospacing="0"/>
+        <w:rPr>
+          <w:rFonts w:asciiTheme="minorHAnsi" w:hAnsiTheme="minorHAnsi" w:cstheme="minorHAnsi"/>
+          <w:color w:val="333333"/>
+        </w:rPr>
+      </w:pPr>
+      <w:r>
+        <w:rPr>
+          <w:rFonts w:asciiTheme="minorHAnsi" w:hAnsiTheme="minorHAnsi" w:cstheme="minorHAnsi"/>
+          <w:color w:val="333333"/>
+        </w:rPr>
+        <w:t>Выведите на экран сумму зарплат</w:t>
+      </w:r>
+      <w:r>
+        <w:rPr>
+          <w:rFonts w:asciiTheme="minorHAnsi" w:hAnsiTheme="minorHAnsi" w:cstheme="minorHAnsi"/>
+          <w:color w:val="333333"/>
+        </w:rPr>
+        <w:t xml:space="preserve"> и сумму возрастов</w:t>
+      </w:r>
+      <w:r>
+        <w:rPr>
+          <w:rFonts w:asciiTheme="minorHAnsi" w:hAnsiTheme="minorHAnsi" w:cstheme="minorHAnsi"/>
+          <w:color w:val="333333"/>
+        </w:rPr>
+        <w:t xml:space="preserve"> </w:t>
+      </w:r>
+      <w:r>
+        <w:rPr>
+          <w:rFonts w:asciiTheme="minorHAnsi" w:hAnsiTheme="minorHAnsi" w:cstheme="minorHAnsi"/>
+          <w:color w:val="333333"/>
+        </w:rPr>
+        <w:t>обоих экземпляров</w:t>
+      </w:r>
+      <w:r>
+        <w:rPr>
+          <w:rFonts w:asciiTheme="minorHAnsi" w:hAnsiTheme="minorHAnsi" w:cstheme="minorHAnsi"/>
+          <w:color w:val="333333"/>
+        </w:rPr>
+        <w:t xml:space="preserve">. </w:t>
       </w:r>
     </w:p>
     <w:p>
@@ -4274,458 +5667,6 @@
       </w:pPr>
       <w:bookmarkStart w:id="0" w:name="_GoBack"/>
       <w:bookmarkEnd w:id="0"/>
-      <w:r>
-        <w:rPr>
-          <w:rFonts w:cstheme="minorHAnsi"/>
-          <w:sz w:val="24"/>
-          <w:szCs w:val="24"/>
-        </w:rPr>
-        <w:lastRenderedPageBreak/>
-        <w:t>1. Что такое статический метод/свойство класса</w:t>
-      </w:r>
-    </w:p>
-    <w:p>
-      <w:pPr>
-        <w:rPr>
-          <w:rFonts w:cstheme="minorHAnsi"/>
-          <w:sz w:val="24"/>
-          <w:szCs w:val="24"/>
-        </w:rPr>
-      </w:pPr>
-    </w:p>
-    <w:p>
-      <w:pPr>
-        <w:rPr>
-          <w:rFonts w:cstheme="minorHAnsi"/>
-          <w:sz w:val="24"/>
-          <w:szCs w:val="24"/>
-        </w:rPr>
-      </w:pPr>
-      <w:r>
-        <w:rPr>
-          <w:rFonts w:cstheme="minorHAnsi"/>
-          <w:sz w:val="24"/>
-          <w:szCs w:val="24"/>
-        </w:rPr>
-        <w:br w:type="column"/>
-      </w:r>
-      <w:r>
-        <w:rPr>
-          <w:rFonts w:cstheme="minorHAnsi"/>
-          <w:sz w:val="24"/>
-          <w:szCs w:val="24"/>
-        </w:rPr>
-        <w:lastRenderedPageBreak/>
-        <w:t xml:space="preserve">1. Назовите базовый класс </w:t>
-      </w:r>
-      <w:proofErr w:type="spellStart"/>
-      <w:r>
-        <w:rPr>
-          <w:rFonts w:cstheme="minorHAnsi"/>
-          <w:sz w:val="24"/>
-          <w:szCs w:val="24"/>
-        </w:rPr>
-        <w:t>котлин</w:t>
-      </w:r>
-      <w:proofErr w:type="spellEnd"/>
-      <w:r>
-        <w:rPr>
-          <w:rFonts w:cstheme="minorHAnsi"/>
-          <w:sz w:val="24"/>
-          <w:szCs w:val="24"/>
-        </w:rPr>
-        <w:t xml:space="preserve"> и его методы</w:t>
-      </w:r>
-    </w:p>
-    <w:p>
-      <w:pPr>
-        <w:rPr>
-          <w:rFonts w:cstheme="minorHAnsi"/>
-          <w:sz w:val="24"/>
-          <w:szCs w:val="24"/>
-        </w:rPr>
-      </w:pPr>
-    </w:p>
-    <w:p>
-      <w:pPr>
-        <w:rPr>
-          <w:rFonts w:cstheme="minorHAnsi"/>
-          <w:sz w:val="24"/>
-          <w:szCs w:val="24"/>
-        </w:rPr>
-      </w:pPr>
-      <w:r>
-        <w:rPr>
-          <w:rFonts w:cstheme="minorHAnsi"/>
-          <w:sz w:val="24"/>
-          <w:szCs w:val="24"/>
-        </w:rPr>
-        <w:br w:type="page"/>
-      </w:r>
-    </w:p>
-    <w:p>
-      <w:pPr>
-        <w:rPr>
-          <w:rFonts w:cstheme="minorHAnsi"/>
-          <w:sz w:val="24"/>
-          <w:szCs w:val="24"/>
-        </w:rPr>
-      </w:pPr>
-      <w:r>
-        <w:rPr>
-          <w:rFonts w:cstheme="minorHAnsi"/>
-          <w:sz w:val="24"/>
-          <w:szCs w:val="24"/>
-        </w:rPr>
-        <w:lastRenderedPageBreak/>
-        <w:t>1. Перечислите типы шаблонов проектирования</w:t>
-      </w:r>
-    </w:p>
-    <w:p>
-      <w:pPr>
-        <w:rPr>
-          <w:rFonts w:cstheme="minorHAnsi"/>
-          <w:sz w:val="24"/>
-          <w:szCs w:val="24"/>
-        </w:rPr>
-      </w:pPr>
-    </w:p>
-    <w:p>
-      <w:pPr>
-        <w:rPr>
-          <w:rFonts w:cstheme="minorHAnsi"/>
-          <w:sz w:val="24"/>
-          <w:szCs w:val="24"/>
-        </w:rPr>
-      </w:pPr>
-      <w:r>
-        <w:rPr>
-          <w:rFonts w:cstheme="minorHAnsi"/>
-          <w:sz w:val="24"/>
-          <w:szCs w:val="24"/>
-        </w:rPr>
-        <w:br w:type="column"/>
-      </w:r>
-      <w:r>
-        <w:rPr>
-          <w:rFonts w:cstheme="minorHAnsi"/>
-          <w:sz w:val="24"/>
-          <w:szCs w:val="24"/>
-        </w:rPr>
-        <w:lastRenderedPageBreak/>
-        <w:t xml:space="preserve">1. Шаблон </w:t>
-      </w:r>
-      <w:r>
-        <w:rPr>
-          <w:rFonts w:cstheme="minorHAnsi"/>
-          <w:b/>
-          <w:sz w:val="24"/>
-          <w:szCs w:val="24"/>
-          <w:lang w:val="en-US"/>
-        </w:rPr>
-        <w:t>Simple</w:t>
-      </w:r>
-      <w:r>
-        <w:rPr>
-          <w:rFonts w:cstheme="minorHAnsi"/>
-          <w:b/>
-          <w:sz w:val="24"/>
-          <w:szCs w:val="24"/>
-        </w:rPr>
-        <w:t xml:space="preserve"> </w:t>
-      </w:r>
-      <w:r>
-        <w:rPr>
-          <w:rFonts w:cstheme="minorHAnsi"/>
-          <w:b/>
-          <w:sz w:val="24"/>
-          <w:szCs w:val="24"/>
-          <w:lang w:val="en-US"/>
-        </w:rPr>
-        <w:t>Factory</w:t>
-      </w:r>
-      <w:r>
-        <w:rPr>
-          <w:rFonts w:cstheme="minorHAnsi"/>
-          <w:sz w:val="24"/>
-          <w:szCs w:val="24"/>
-        </w:rPr>
-        <w:t xml:space="preserve"> (простая фабрика)</w:t>
-      </w:r>
-    </w:p>
-    <w:p>
-      <w:pPr>
-        <w:rPr>
-          <w:rFonts w:cstheme="minorHAnsi"/>
-          <w:sz w:val="24"/>
-          <w:szCs w:val="24"/>
-        </w:rPr>
-      </w:pPr>
-    </w:p>
-    <w:p>
-      <w:pPr>
-        <w:rPr>
-          <w:rFonts w:cstheme="minorHAnsi"/>
-          <w:sz w:val="24"/>
-          <w:szCs w:val="24"/>
-        </w:rPr>
-      </w:pPr>
-      <w:r>
-        <w:rPr>
-          <w:rFonts w:cstheme="minorHAnsi"/>
-          <w:sz w:val="24"/>
-          <w:szCs w:val="24"/>
-        </w:rPr>
-        <w:br w:type="page"/>
-      </w:r>
-    </w:p>
-    <w:p>
-      <w:pPr>
-        <w:rPr>
-          <w:rFonts w:cstheme="minorHAnsi"/>
-          <w:sz w:val="24"/>
-          <w:szCs w:val="24"/>
-        </w:rPr>
-      </w:pPr>
-      <w:r>
-        <w:rPr>
-          <w:rFonts w:cstheme="minorHAnsi"/>
-          <w:sz w:val="24"/>
-          <w:szCs w:val="24"/>
-        </w:rPr>
-        <w:lastRenderedPageBreak/>
-        <w:t xml:space="preserve">1. Шаблон </w:t>
-      </w:r>
-      <w:r>
-        <w:rPr>
-          <w:rFonts w:cstheme="minorHAnsi"/>
-          <w:b/>
-          <w:sz w:val="24"/>
-          <w:szCs w:val="24"/>
-          <w:lang w:val="en-US"/>
-        </w:rPr>
-        <w:t>Singleton</w:t>
-      </w:r>
-      <w:r>
-        <w:rPr>
-          <w:rFonts w:cstheme="minorHAnsi"/>
-          <w:sz w:val="24"/>
-          <w:szCs w:val="24"/>
-        </w:rPr>
-        <w:t xml:space="preserve"> (одиночка)</w:t>
-      </w:r>
-    </w:p>
-    <w:p>
-      <w:pPr>
-        <w:rPr>
-          <w:rFonts w:cstheme="minorHAnsi"/>
-          <w:sz w:val="24"/>
-          <w:szCs w:val="24"/>
-        </w:rPr>
-      </w:pPr>
-    </w:p>
-    <w:p>
-      <w:pPr>
-        <w:rPr>
-          <w:rFonts w:cstheme="minorHAnsi"/>
-          <w:b/>
-          <w:sz w:val="24"/>
-          <w:szCs w:val="24"/>
-        </w:rPr>
-      </w:pPr>
-      <w:r>
-        <w:rPr>
-          <w:rFonts w:cstheme="minorHAnsi"/>
-          <w:sz w:val="24"/>
-          <w:szCs w:val="24"/>
-        </w:rPr>
-        <w:br w:type="column"/>
-      </w:r>
-      <w:r>
-        <w:rPr>
-          <w:rFonts w:cstheme="minorHAnsi"/>
-          <w:sz w:val="24"/>
-          <w:szCs w:val="24"/>
-        </w:rPr>
-        <w:lastRenderedPageBreak/>
-        <w:t xml:space="preserve">1. Шаблон </w:t>
-      </w:r>
-      <w:r>
-        <w:rPr>
-          <w:rFonts w:cstheme="minorHAnsi"/>
-          <w:b/>
-          <w:sz w:val="24"/>
-          <w:szCs w:val="24"/>
-        </w:rPr>
-        <w:t>декоратор</w:t>
-      </w:r>
-    </w:p>
-    <w:p>
-      <w:pPr>
-        <w:rPr>
-          <w:rFonts w:cstheme="minorHAnsi"/>
-          <w:sz w:val="24"/>
-          <w:szCs w:val="24"/>
-        </w:rPr>
-      </w:pPr>
-    </w:p>
-    <w:p>
-      <w:pPr>
-        <w:rPr>
-          <w:rFonts w:cstheme="minorHAnsi"/>
-          <w:sz w:val="24"/>
-          <w:szCs w:val="24"/>
-        </w:rPr>
-      </w:pPr>
-      <w:r>
-        <w:rPr>
-          <w:rFonts w:cstheme="minorHAnsi"/>
-          <w:sz w:val="24"/>
-          <w:szCs w:val="24"/>
-        </w:rPr>
-        <w:br w:type="page"/>
-      </w:r>
-    </w:p>
-    <w:p>
-      <w:pPr>
-        <w:rPr>
-          <w:rFonts w:cstheme="minorHAnsi"/>
-          <w:sz w:val="24"/>
-          <w:szCs w:val="24"/>
-          <w:lang w:val="en-US"/>
-        </w:rPr>
-      </w:pPr>
-      <w:r>
-        <w:rPr>
-          <w:rFonts w:cstheme="minorHAnsi"/>
-          <w:sz w:val="24"/>
-          <w:szCs w:val="24"/>
-        </w:rPr>
-        <w:lastRenderedPageBreak/>
-        <w:t xml:space="preserve">1. Шаблон </w:t>
-      </w:r>
-      <w:r>
-        <w:rPr>
-          <w:rFonts w:cstheme="minorHAnsi"/>
-          <w:b/>
-          <w:sz w:val="24"/>
-          <w:szCs w:val="24"/>
-        </w:rPr>
-        <w:t>заместитель</w:t>
-      </w:r>
-      <w:r>
-        <w:rPr>
-          <w:rFonts w:cstheme="minorHAnsi"/>
-          <w:sz w:val="24"/>
-          <w:szCs w:val="24"/>
-        </w:rPr>
-        <w:t xml:space="preserve"> (</w:t>
-      </w:r>
-      <w:r>
-        <w:rPr>
-          <w:rFonts w:cstheme="minorHAnsi"/>
-          <w:sz w:val="24"/>
-          <w:szCs w:val="24"/>
-          <w:lang w:val="en-US"/>
-        </w:rPr>
-        <w:t>proxy</w:t>
-      </w:r>
-      <w:r>
-        <w:rPr>
-          <w:rFonts w:cstheme="minorHAnsi"/>
-          <w:sz w:val="24"/>
-          <w:szCs w:val="24"/>
-        </w:rPr>
-        <w:t>)</w:t>
-      </w:r>
-    </w:p>
-    <w:p>
-      <w:pPr>
-        <w:rPr>
-          <w:rFonts w:cstheme="minorHAnsi"/>
-          <w:sz w:val="24"/>
-          <w:szCs w:val="24"/>
-          <w:lang w:val="en-US"/>
-        </w:rPr>
-      </w:pPr>
-    </w:p>
-    <w:p>
-      <w:pPr>
-        <w:rPr>
-          <w:rFonts w:cstheme="minorHAnsi"/>
-          <w:sz w:val="24"/>
-          <w:szCs w:val="24"/>
-        </w:rPr>
-      </w:pPr>
-      <w:r>
-        <w:rPr>
-          <w:rFonts w:cstheme="minorHAnsi"/>
-          <w:sz w:val="24"/>
-          <w:szCs w:val="24"/>
-          <w:lang w:val="en-US"/>
-        </w:rPr>
-        <w:br w:type="column"/>
-      </w:r>
-      <w:r>
-        <w:rPr>
-          <w:rFonts w:cstheme="minorHAnsi"/>
-          <w:sz w:val="24"/>
-          <w:szCs w:val="24"/>
-          <w:lang w:val="en-US"/>
-        </w:rPr>
-        <w:lastRenderedPageBreak/>
-        <w:t>1</w:t>
-      </w:r>
-      <w:r>
-        <w:rPr>
-          <w:rFonts w:cstheme="minorHAnsi"/>
-          <w:sz w:val="24"/>
-          <w:szCs w:val="24"/>
-        </w:rPr>
-        <w:t xml:space="preserve">. </w:t>
-      </w:r>
-      <w:r>
-        <w:rPr>
-          <w:rFonts w:cstheme="minorHAnsi"/>
-          <w:sz w:val="24"/>
-          <w:szCs w:val="24"/>
-        </w:rPr>
-        <w:t xml:space="preserve">Шаблон </w:t>
-      </w:r>
-      <w:r>
-        <w:rPr>
-          <w:rFonts w:cstheme="minorHAnsi"/>
-          <w:b/>
-          <w:sz w:val="24"/>
-          <w:szCs w:val="24"/>
-        </w:rPr>
-        <w:t>наблюдатель</w:t>
-      </w:r>
-      <w:r>
-        <w:rPr>
-          <w:rFonts w:cstheme="minorHAnsi"/>
-          <w:sz w:val="24"/>
-          <w:szCs w:val="24"/>
-        </w:rPr>
-        <w:t xml:space="preserve"> (</w:t>
-      </w:r>
-      <w:r>
-        <w:rPr>
-          <w:rFonts w:cstheme="minorHAnsi"/>
-          <w:sz w:val="24"/>
-          <w:szCs w:val="24"/>
-          <w:lang w:val="en-US"/>
-        </w:rPr>
-        <w:t>observer</w:t>
-      </w:r>
-      <w:r>
-        <w:rPr>
-          <w:rFonts w:cstheme="minorHAnsi"/>
-          <w:sz w:val="24"/>
-          <w:szCs w:val="24"/>
-        </w:rPr>
-        <w:t>)</w:t>
-      </w:r>
     </w:p>
     <w:sectPr>
       <w:pgSz w:w="16838" w:h="11906" w:orient="landscape"/>
@@ -4738,7 +5679,7 @@
 </file>
 
 <file path=word/styles.xml><?xml version="1.0" encoding="utf-8"?>
-<w:styles xmlns:mc="http://schemas.openxmlformats.org/markup-compatibility/2006" xmlns:r="http://schemas.openxmlformats.org/officeDocument/2006/relationships" xmlns:w="http://schemas.openxmlformats.org/wordprocessingml/2006/main" xmlns:w14="http://schemas.microsoft.com/office/word/2010/wordml" mc:Ignorable="w14">
+<w:styles xmlns:mc="http://schemas.openxmlformats.org/markup-compatibility/2006" xmlns:r="http://schemas.openxmlformats.org/officeDocument/2006/relationships" xmlns:w="http://schemas.openxmlformats.org/wordprocessingml/2006/main" xmlns:w14="http://schemas.microsoft.com/office/word/2010/wordml" xmlns:w15="http://schemas.microsoft.com/office/word/2012/wordml" xmlns:w16se="http://schemas.microsoft.com/office/word/2015/wordml/symex" mc:Ignorable="w14 w15 w16se">
   <w:docDefaults>
     <w:rPrDefault>
       <w:rPr>
@@ -4754,361 +5695,378 @@
       </w:pPr>
     </w:pPrDefault>
   </w:docDefaults>
-  <w:latentStyles w:defLockedState="0" w:defUIPriority="99" w:defSemiHidden="1" w:defUnhideWhenUsed="1" w:defQFormat="0" w:count="267">
-    <w:lsdException w:name="Normal" w:semiHidden="0" w:uiPriority="0" w:unhideWhenUsed="0" w:qFormat="1"/>
-    <w:lsdException w:name="heading 1" w:semiHidden="0" w:uiPriority="9" w:unhideWhenUsed="0" w:qFormat="1"/>
-    <w:lsdException w:name="heading 2" w:uiPriority="9" w:qFormat="1"/>
-    <w:lsdException w:name="heading 3" w:uiPriority="9" w:qFormat="1"/>
-    <w:lsdException w:name="heading 4" w:uiPriority="9" w:qFormat="1"/>
-    <w:lsdException w:name="heading 5" w:uiPriority="9" w:qFormat="1"/>
-    <w:lsdException w:name="heading 6" w:uiPriority="9" w:qFormat="1"/>
-    <w:lsdException w:name="heading 7" w:uiPriority="9" w:qFormat="1"/>
-    <w:lsdException w:name="heading 8" w:uiPriority="9" w:qFormat="1"/>
-    <w:lsdException w:name="heading 9" w:uiPriority="9" w:qFormat="1"/>
-    <w:lsdException w:name="toc 1" w:uiPriority="39"/>
-    <w:lsdException w:name="toc 2" w:uiPriority="39"/>
-    <w:lsdException w:name="toc 3" w:uiPriority="39"/>
-    <w:lsdException w:name="toc 4" w:uiPriority="39"/>
-    <w:lsdException w:name="toc 5" w:uiPriority="39"/>
-    <w:lsdException w:name="toc 6" w:uiPriority="39"/>
-    <w:lsdException w:name="toc 7" w:uiPriority="39"/>
-    <w:lsdException w:name="toc 8" w:uiPriority="39"/>
-    <w:lsdException w:name="toc 9" w:uiPriority="39"/>
-    <w:lsdException w:name="caption" w:uiPriority="35" w:qFormat="1"/>
-    <w:lsdException w:name="Title" w:semiHidden="0" w:uiPriority="10" w:unhideWhenUsed="0" w:qFormat="1"/>
-    <w:lsdException w:name="Default Paragraph Font" w:uiPriority="1"/>
-    <w:lsdException w:name="Subtitle" w:semiHidden="0" w:uiPriority="11" w:unhideWhenUsed="0" w:qFormat="1"/>
-    <w:lsdException w:name="Strong" w:semiHidden="0" w:uiPriority="22" w:unhideWhenUsed="0" w:qFormat="1"/>
-    <w:lsdException w:name="Emphasis" w:semiHidden="0" w:uiPriority="20" w:unhideWhenUsed="0" w:qFormat="1"/>
-    <w:lsdException w:name="Table Grid" w:semiHidden="0" w:uiPriority="59" w:unhideWhenUsed="0"/>
-    <w:lsdException w:name="Placeholder Text" w:unhideWhenUsed="0"/>
-    <w:lsdException w:name="No Spacing" w:semiHidden="0" w:uiPriority="1" w:unhideWhenUsed="0" w:qFormat="1"/>
-    <w:lsdException w:name="Light Shading" w:semiHidden="0" w:uiPriority="60" w:unhideWhenUsed="0"/>
-    <w:lsdException w:name="Light List" w:semiHidden="0" w:uiPriority="61" w:unhideWhenUsed="0"/>
-    <w:lsdException w:name="Light Grid" w:semiHidden="0" w:uiPriority="62" w:unhideWhenUsed="0"/>
-    <w:lsdException w:name="Medium Shading 1" w:semiHidden="0" w:uiPriority="63" w:unhideWhenUsed="0"/>
-    <w:lsdException w:name="Medium Shading 2" w:semiHidden="0" w:uiPriority="64" w:unhideWhenUsed="0"/>
-    <w:lsdException w:name="Medium List 1" w:semiHidden="0" w:uiPriority="65" w:unhideWhenUsed="0"/>
-    <w:lsdException w:name="Medium List 2" w:semiHidden="0" w:uiPriority="66" w:unhideWhenUsed="0"/>
-    <w:lsdException w:name="Medium Grid 1" w:semiHidden="0" w:uiPriority="67" w:unhideWhenUsed="0"/>
-    <w:lsdException w:name="Medium Grid 2" w:semiHidden="0" w:uiPriority="68" w:unhideWhenUsed="0"/>
-    <w:lsdException w:name="Medium Grid 3" w:semiHidden="0" w:uiPriority="69" w:unhideWhenUsed="0"/>
-    <w:lsdException w:name="Dark List" w:semiHidden="0" w:uiPriority="70" w:unhideWhenUsed="0"/>
-    <w:lsdException w:name="Colorful Shading" w:semiHidden="0" w:uiPriority="71" w:unhideWhenUsed="0"/>
-    <w:lsdException w:name="Colorful List" w:semiHidden="0" w:uiPriority="72" w:unhideWhenUsed="0"/>
-    <w:lsdException w:name="Colorful Grid" w:semiHidden="0" w:uiPriority="73" w:unhideWhenUsed="0"/>
-    <w:lsdException w:name="Light Shading Accent 1" w:semiHidden="0" w:uiPriority="60" w:unhideWhenUsed="0"/>
-    <w:lsdException w:name="Light List Accent 1" w:semiHidden="0" w:uiPriority="61" w:unhideWhenUsed="0"/>
-    <w:lsdException w:name="Light Grid Accent 1" w:semiHidden="0" w:uiPriority="62" w:unhideWhenUsed="0"/>
-    <w:lsdException w:name="Medium Shading 1 Accent 1" w:semiHidden="0" w:uiPriority="63" w:unhideWhenUsed="0"/>
-    <w:lsdException w:name="Medium Shading 2 Accent 1" w:semiHidden="0" w:uiPriority="64" w:unhideWhenUsed="0"/>
-    <w:lsdException w:name="Medium List 1 Accent 1" w:semiHidden="0" w:uiPriority="65" w:unhideWhenUsed="0"/>
-    <w:lsdException w:name="Revision" w:unhideWhenUsed="0"/>
-    <w:lsdException w:name="List Paragraph" w:semiHidden="0" w:uiPriority="34" w:unhideWhenUsed="0" w:qFormat="1"/>
-    <w:lsdException w:name="Quote" w:semiHidden="0" w:uiPriority="29" w:unhideWhenUsed="0" w:qFormat="1"/>
-    <w:lsdException w:name="Intense Quote" w:semiHidden="0" w:uiPriority="30" w:unhideWhenUsed="0" w:qFormat="1"/>
-    <w:lsdException w:name="Medium List 2 Accent 1" w:semiHidden="0" w:uiPriority="66" w:unhideWhenUsed="0"/>
-    <w:lsdException w:name="Medium Grid 1 Accent 1" w:semiHidden="0" w:uiPriority="67" w:unhideWhenUsed="0"/>
-    <w:lsdException w:name="Medium Grid 2 Accent 1" w:semiHidden="0" w:uiPriority="68" w:unhideWhenUsed="0"/>
-    <w:lsdException w:name="Medium Grid 3 Accent 1" w:semiHidden="0" w:uiPriority="69" w:unhideWhenUsed="0"/>
-    <w:lsdException w:name="Dark List Accent 1" w:semiHidden="0" w:uiPriority="70" w:unhideWhenUsed="0"/>
-    <w:lsdException w:name="Colorful Shading Accent 1" w:semiHidden="0" w:uiPriority="71" w:unhideWhenUsed="0"/>
-    <w:lsdException w:name="Colorful List Accent 1" w:semiHidden="0" w:uiPriority="72" w:unhideWhenUsed="0"/>
-    <w:lsdException w:name="Colorful Grid Accent 1" w:semiHidden="0" w:uiPriority="73" w:unhideWhenUsed="0"/>
-    <w:lsdException w:name="Light Shading Accent 2" w:semiHidden="0" w:uiPriority="60" w:unhideWhenUsed="0"/>
-    <w:lsdException w:name="Light List Accent 2" w:semiHidden="0" w:uiPriority="61" w:unhideWhenUsed="0"/>
-    <w:lsdException w:name="Light Grid Accent 2" w:semiHidden="0" w:uiPriority="62" w:unhideWhenUsed="0"/>
-    <w:lsdException w:name="Medium Shading 1 Accent 2" w:semiHidden="0" w:uiPriority="63" w:unhideWhenUsed="0"/>
-    <w:lsdException w:name="Medium Shading 2 Accent 2" w:semiHidden="0" w:uiPriority="64" w:unhideWhenUsed="0"/>
-    <w:lsdException w:name="Medium List 1 Accent 2" w:semiHidden="0" w:uiPriority="65" w:unhideWhenUsed="0"/>
-    <w:lsdException w:name="Medium List 2 Accent 2" w:semiHidden="0" w:uiPriority="66" w:unhideWhenUsed="0"/>
-    <w:lsdException w:name="Medium Grid 1 Accent 2" w:semiHidden="0" w:uiPriority="67" w:unhideWhenUsed="0"/>
-    <w:lsdException w:name="Medium Grid 2 Accent 2" w:semiHidden="0" w:uiPriority="68" w:unhideWhenUsed="0"/>
-    <w:lsdException w:name="Medium Grid 3 Accent 2" w:semiHidden="0" w:uiPriority="69" w:unhideWhenUsed="0"/>
-    <w:lsdException w:name="Dark List Accent 2" w:semiHidden="0" w:uiPriority="70" w:unhideWhenUsed="0"/>
-    <w:lsdException w:name="Colorful Shading Accent 2" w:semiHidden="0" w:uiPriority="71" w:unhideWhenUsed="0"/>
-    <w:lsdException w:name="Colorful List Accent 2" w:semiHidden="0" w:uiPriority="72" w:unhideWhenUsed="0"/>
-    <w:lsdException w:name="Colorful Grid Accent 2" w:semiHidden="0" w:uiPriority="73" w:unhideWhenUsed="0"/>
-    <w:lsdException w:name="Light Shading Accent 3" w:semiHidden="0" w:uiPriority="60" w:unhideWhenUsed="0"/>
-    <w:lsdException w:name="Light List Accent 3" w:semiHidden="0" w:uiPriority="61" w:unhideWhenUsed="0"/>
-    <w:lsdException w:name="Light Grid Accent 3" w:semiHidden="0" w:uiPriority="62" w:unhideWhenUsed="0"/>
-    <w:lsdException w:name="Medium Shading 1 Accent 3" w:semiHidden="0" w:uiPriority="63" w:unhideWhenUsed="0"/>
-    <w:lsdException w:name="Medium Shading 2 Accent 3" w:semiHidden="0" w:uiPriority="64" w:unhideWhenUsed="0"/>
-    <w:lsdException w:name="Medium List 1 Accent 3" w:semiHidden="0" w:uiPriority="65" w:unhideWhenUsed="0"/>
-    <w:lsdException w:name="Medium List 2 Accent 3" w:semiHidden="0" w:uiPriority="66" w:unhideWhenUsed="0"/>
-    <w:lsdException w:name="Medium Grid 1 Accent 3" w:semiHidden="0" w:uiPriority="67" w:unhideWhenUsed="0"/>
-    <w:lsdException w:name="Medium Grid 2 Accent 3" w:semiHidden="0" w:uiPriority="68" w:unhideWhenUsed="0"/>
-    <w:lsdException w:name="Medium Grid 3 Accent 3" w:semiHidden="0" w:uiPriority="69" w:unhideWhenUsed="0"/>
-    <w:lsdException w:name="Dark List Accent 3" w:semiHidden="0" w:uiPriority="70" w:unhideWhenUsed="0"/>
-    <w:lsdException w:name="Colorful Shading Accent 3" w:semiHidden="0" w:uiPriority="71" w:unhideWhenUsed="0"/>
-    <w:lsdException w:name="Colorful List Accent 3" w:semiHidden="0" w:uiPriority="72" w:unhideWhenUsed="0"/>
-    <w:lsdException w:name="Colorful Grid Accent 3" w:semiHidden="0" w:uiPriority="73" w:unhideWhenUsed="0"/>
-    <w:lsdException w:name="Light Shading Accent 4" w:semiHidden="0" w:uiPriority="60" w:unhideWhenUsed="0"/>
-    <w:lsdException w:name="Light List Accent 4" w:semiHidden="0" w:uiPriority="61" w:unhideWhenUsed="0"/>
-    <w:lsdException w:name="Light Grid Accent 4" w:semiHidden="0" w:uiPriority="62" w:unhideWhenUsed="0"/>
-    <w:lsdException w:name="Medium Shading 1 Accent 4" w:semiHidden="0" w:uiPriority="63" w:unhideWhenUsed="0"/>
-    <w:lsdException w:name="Medium Shading 2 Accent 4" w:semiHidden="0" w:uiPriority="64" w:unhideWhenUsed="0"/>
-    <w:lsdException w:name="Medium List 1 Accent 4" w:semiHidden="0" w:uiPriority="65" w:unhideWhenUsed="0"/>
-    <w:lsdException w:name="Medium List 2 Accent 4" w:semiHidden="0" w:uiPriority="66" w:unhideWhenUsed="0"/>
-    <w:lsdException w:name="Medium Grid 1 Accent 4" w:semiHidden="0" w:uiPriority="67" w:unhideWhenUsed="0"/>
-    <w:lsdException w:name="Medium Grid 2 Accent 4" w:semiHidden="0" w:uiPriority="68" w:unhideWhenUsed="0"/>
-    <w:lsdException w:name="Medium Grid 3 Accent 4" w:semiHidden="0" w:uiPriority="69" w:unhideWhenUsed="0"/>
-    <w:lsdException w:name="Dark List Accent 4" w:semiHidden="0" w:uiPriority="70" w:unhideWhenUsed="0"/>
-    <w:lsdException w:name="Colorful Shading Accent 4" w:semiHidden="0" w:uiPriority="71" w:unhideWhenUsed="0"/>
-    <w:lsdException w:name="Colorful List Accent 4" w:semiHidden="0" w:uiPriority="72" w:unhideWhenUsed="0"/>
-    <w:lsdException w:name="Colorful Grid Accent 4" w:semiHidden="0" w:uiPriority="73" w:unhideWhenUsed="0"/>
-    <w:lsdException w:name="Light Shading Accent 5" w:semiHidden="0" w:uiPriority="60" w:unhideWhenUsed="0"/>
-    <w:lsdException w:name="Light List Accent 5" w:semiHidden="0" w:uiPriority="61" w:unhideWhenUsed="0"/>
-    <w:lsdException w:name="Light Grid Accent 5" w:semiHidden="0" w:uiPriority="62" w:unhideWhenUsed="0"/>
-    <w:lsdException w:name="Medium Shading 1 Accent 5" w:semiHidden="0" w:uiPriority="63" w:unhideWhenUsed="0"/>
-    <w:lsdException w:name="Medium Shading 2 Accent 5" w:semiHidden="0" w:uiPriority="64" w:unhideWhenUsed="0"/>
-    <w:lsdException w:name="Medium List 1 Accent 5" w:semiHidden="0" w:uiPriority="65" w:unhideWhenUsed="0"/>
-    <w:lsdException w:name="Medium List 2 Accent 5" w:semiHidden="0" w:uiPriority="66" w:unhideWhenUsed="0"/>
-    <w:lsdException w:name="Medium Grid 1 Accent 5" w:semiHidden="0" w:uiPriority="67" w:unhideWhenUsed="0"/>
-    <w:lsdException w:name="Medium Grid 2 Accent 5" w:semiHidden="0" w:uiPriority="68" w:unhideWhenUsed="0"/>
-    <w:lsdException w:name="Medium Grid 3 Accent 5" w:semiHidden="0" w:uiPriority="69" w:unhideWhenUsed="0"/>
-    <w:lsdException w:name="Dark List Accent 5" w:semiHidden="0" w:uiPriority="70" w:unhideWhenUsed="0"/>
-    <w:lsdException w:name="Colorful Shading Accent 5" w:semiHidden="0" w:uiPriority="71" w:unhideWhenUsed="0"/>
-    <w:lsdException w:name="Colorful List Accent 5" w:semiHidden="0" w:uiPriority="72" w:unhideWhenUsed="0"/>
-    <w:lsdException w:name="Colorful Grid Accent 5" w:semiHidden="0" w:uiPriority="73" w:unhideWhenUsed="0"/>
-    <w:lsdException w:name="Light Shading Accent 6" w:semiHidden="0" w:uiPriority="60" w:unhideWhenUsed="0"/>
-    <w:lsdException w:name="Light List Accent 6" w:semiHidden="0" w:uiPriority="61" w:unhideWhenUsed="0"/>
-    <w:lsdException w:name="Light Grid Accent 6" w:semiHidden="0" w:uiPriority="62" w:unhideWhenUsed="0"/>
-    <w:lsdException w:name="Medium Shading 1 Accent 6" w:semiHidden="0" w:uiPriority="63" w:unhideWhenUsed="0"/>
-    <w:lsdException w:name="Medium Shading 2 Accent 6" w:semiHidden="0" w:uiPriority="64" w:unhideWhenUsed="0"/>
-    <w:lsdException w:name="Medium List 1 Accent 6" w:semiHidden="0" w:uiPriority="65" w:unhideWhenUsed="0"/>
-    <w:lsdException w:name="Medium List 2 Accent 6" w:semiHidden="0" w:uiPriority="66" w:unhideWhenUsed="0"/>
-    <w:lsdException w:name="Medium Grid 1 Accent 6" w:semiHidden="0" w:uiPriority="67" w:unhideWhenUsed="0"/>
-    <w:lsdException w:name="Medium Grid 2 Accent 6" w:semiHidden="0" w:uiPriority="68" w:unhideWhenUsed="0"/>
-    <w:lsdException w:name="Medium Grid 3 Accent 6" w:semiHidden="0" w:uiPriority="69" w:unhideWhenUsed="0"/>
-    <w:lsdException w:name="Dark List Accent 6" w:semiHidden="0" w:uiPriority="70" w:unhideWhenUsed="0"/>
-    <w:lsdException w:name="Colorful Shading Accent 6" w:semiHidden="0" w:uiPriority="71" w:unhideWhenUsed="0"/>
-    <w:lsdException w:name="Colorful List Accent 6" w:semiHidden="0" w:uiPriority="72" w:unhideWhenUsed="0"/>
-    <w:lsdException w:name="Colorful Grid Accent 6" w:semiHidden="0" w:uiPriority="73" w:unhideWhenUsed="0"/>
-    <w:lsdException w:name="Subtle Emphasis" w:semiHidden="0" w:uiPriority="19" w:unhideWhenUsed="0" w:qFormat="1"/>
-    <w:lsdException w:name="Intense Emphasis" w:semiHidden="0" w:uiPriority="21" w:unhideWhenUsed="0" w:qFormat="1"/>
-    <w:lsdException w:name="Subtle Reference" w:semiHidden="0" w:uiPriority="31" w:unhideWhenUsed="0" w:qFormat="1"/>
-    <w:lsdException w:name="Intense Reference" w:semiHidden="0" w:uiPriority="32" w:unhideWhenUsed="0" w:qFormat="1"/>
-    <w:lsdException w:name="Book Title" w:semiHidden="0" w:uiPriority="33" w:unhideWhenUsed="0" w:qFormat="1"/>
-    <w:lsdException w:name="Bibliography" w:uiPriority="37"/>
-    <w:lsdException w:name="TOC Heading" w:uiPriority="39" w:qFormat="1"/>
-  </w:latentStyles>
-  <w:style w:type="paragraph" w:default="1" w:styleId="a">
-    <w:name w:val="Normal"/>
-    <w:qFormat/>
-  </w:style>
-  <w:style w:type="character" w:default="1" w:styleId="a0">
-    <w:name w:val="Default Paragraph Font"/>
-    <w:uiPriority w:val="1"/>
-    <w:semiHidden/>
-    <w:unhideWhenUsed/>
-  </w:style>
-  <w:style w:type="table" w:default="1" w:styleId="a1">
-    <w:name w:val="Normal Table"/>
-    <w:uiPriority w:val="99"/>
-    <w:semiHidden/>
-    <w:unhideWhenUsed/>
-    <w:tblPr>
-      <w:tblInd w:w="0" w:type="dxa"/>
-      <w:tblCellMar>
-        <w:top w:w="0" w:type="dxa"/>
-        <w:left w:w="108" w:type="dxa"/>
-        <w:bottom w:w="0" w:type="dxa"/>
-        <w:right w:w="108" w:type="dxa"/>
-      </w:tblCellMar>
-    </w:tblPr>
-  </w:style>
-  <w:style w:type="numbering" w:default="1" w:styleId="a2">
-    <w:name w:val="No List"/>
-    <w:uiPriority w:val="99"/>
-    <w:semiHidden/>
-    <w:unhideWhenUsed/>
-  </w:style>
-  <w:style w:type="paragraph" w:styleId="a3">
-    <w:name w:val="Normal (Web)"/>
-    <w:basedOn w:val="a"/>
-    <w:uiPriority w:val="99"/>
-    <w:unhideWhenUsed/>
-    <w:rsid w:val="007C7BF0"/>
-    <w:pPr>
-      <w:spacing w:before="100" w:beforeAutospacing="1" w:after="100" w:afterAutospacing="1" w:line="240" w:lineRule="auto"/>
-    </w:pPr>
-    <w:rPr>
-      <w:rFonts w:ascii="Times New Roman" w:eastAsia="Times New Roman" w:hAnsi="Times New Roman" w:cs="Times New Roman"/>
-      <w:sz w:val="24"/>
-      <w:szCs w:val="24"/>
-      <w:lang w:eastAsia="ru-RU"/>
-    </w:rPr>
-  </w:style>
-  <w:style w:type="paragraph" w:styleId="a4">
-    <w:name w:val="List Paragraph"/>
-    <w:basedOn w:val="a"/>
-    <w:uiPriority w:val="34"/>
-    <w:qFormat/>
-    <w:rsid w:val="008759BA"/>
-    <w:pPr>
-      <w:ind w:left="720"/>
-      <w:contextualSpacing/>
-    </w:pPr>
-  </w:style>
-</w:styles>
-</file>
-
-<file path=word/stylesWithEffects.xml><?xml version="1.0" encoding="utf-8"?>
-<w:styles xmlns:wpc="http://schemas.microsoft.com/office/word/2010/wordprocessingCanvas" xmlns:mc="http://schemas.openxmlformats.org/markup-compatibility/2006" xmlns:o="urn:schemas-microsoft-com:office:office" xmlns:r="http://schemas.openxmlformats.org/officeDocument/2006/relationships" xmlns:m="http://schemas.openxmlformats.org/officeDocument/2006/math" xmlns:v="urn:schemas-microsoft-com:vml" xmlns:wp14="http://schemas.microsoft.com/office/word/2010/wordprocessingDrawing" xmlns:wp="http://schemas.openxmlformats.org/drawingml/2006/wordprocessingDrawing" xmlns:w10="urn:schemas-microsoft-com:office:word" xmlns:w="http://schemas.openxmlformats.org/wordprocessingml/2006/main" xmlns:w14="http://schemas.microsoft.com/office/word/2010/wordml" xmlns:wpg="http://schemas.microsoft.com/office/word/2010/wordprocessingGroup" xmlns:wpi="http://schemas.microsoft.com/office/word/2010/wordprocessingInk" xmlns:wne="http://schemas.microsoft.com/office/word/2006/wordml" xmlns:wps="http://schemas.microsoft.com/office/word/2010/wordprocessingShape" mc:Ignorable="w14 wp14">
-  <w:docDefaults>
-    <w:rPrDefault>
-      <w:rPr>
-        <w:rFonts w:asciiTheme="minorHAnsi" w:eastAsiaTheme="minorHAnsi" w:hAnsiTheme="minorHAnsi" w:cstheme="minorBidi"/>
-        <w:sz w:val="22"/>
-        <w:szCs w:val="22"/>
-        <w:lang w:val="ru-RU" w:eastAsia="en-US" w:bidi="ar-SA"/>
-      </w:rPr>
-    </w:rPrDefault>
-    <w:pPrDefault>
-      <w:pPr>
-        <w:spacing w:after="200" w:line="276" w:lineRule="auto"/>
-      </w:pPr>
-    </w:pPrDefault>
-  </w:docDefaults>
-  <w:latentStyles w:defLockedState="0" w:defUIPriority="99" w:defSemiHidden="1" w:defUnhideWhenUsed="1" w:defQFormat="0" w:count="267">
-    <w:lsdException w:name="Normal" w:semiHidden="0" w:uiPriority="0" w:unhideWhenUsed="0" w:qFormat="1"/>
-    <w:lsdException w:name="heading 1" w:semiHidden="0" w:uiPriority="9" w:unhideWhenUsed="0" w:qFormat="1"/>
-    <w:lsdException w:name="heading 2" w:uiPriority="9" w:qFormat="1"/>
-    <w:lsdException w:name="heading 3" w:uiPriority="9" w:qFormat="1"/>
-    <w:lsdException w:name="heading 4" w:uiPriority="9" w:qFormat="1"/>
-    <w:lsdException w:name="heading 5" w:uiPriority="9" w:qFormat="1"/>
-    <w:lsdException w:name="heading 6" w:uiPriority="9" w:qFormat="1"/>
-    <w:lsdException w:name="heading 7" w:uiPriority="9" w:qFormat="1"/>
-    <w:lsdException w:name="heading 8" w:uiPriority="9" w:qFormat="1"/>
-    <w:lsdException w:name="heading 9" w:uiPriority="9" w:qFormat="1"/>
-    <w:lsdException w:name="toc 1" w:uiPriority="39"/>
-    <w:lsdException w:name="toc 2" w:uiPriority="39"/>
-    <w:lsdException w:name="toc 3" w:uiPriority="39"/>
-    <w:lsdException w:name="toc 4" w:uiPriority="39"/>
-    <w:lsdException w:name="toc 5" w:uiPriority="39"/>
-    <w:lsdException w:name="toc 6" w:uiPriority="39"/>
-    <w:lsdException w:name="toc 7" w:uiPriority="39"/>
-    <w:lsdException w:name="toc 8" w:uiPriority="39"/>
-    <w:lsdException w:name="toc 9" w:uiPriority="39"/>
-    <w:lsdException w:name="caption" w:uiPriority="35" w:qFormat="1"/>
-    <w:lsdException w:name="Title" w:semiHidden="0" w:uiPriority="10" w:unhideWhenUsed="0" w:qFormat="1"/>
-    <w:lsdException w:name="Default Paragraph Font" w:uiPriority="1"/>
-    <w:lsdException w:name="Subtitle" w:semiHidden="0" w:uiPriority="11" w:unhideWhenUsed="0" w:qFormat="1"/>
-    <w:lsdException w:name="Strong" w:semiHidden="0" w:uiPriority="22" w:unhideWhenUsed="0" w:qFormat="1"/>
-    <w:lsdException w:name="Emphasis" w:semiHidden="0" w:uiPriority="20" w:unhideWhenUsed="0" w:qFormat="1"/>
-    <w:lsdException w:name="Table Grid" w:semiHidden="0" w:uiPriority="59" w:unhideWhenUsed="0"/>
-    <w:lsdException w:name="Placeholder Text" w:unhideWhenUsed="0"/>
-    <w:lsdException w:name="No Spacing" w:semiHidden="0" w:uiPriority="1" w:unhideWhenUsed="0" w:qFormat="1"/>
-    <w:lsdException w:name="Light Shading" w:semiHidden="0" w:uiPriority="60" w:unhideWhenUsed="0"/>
-    <w:lsdException w:name="Light List" w:semiHidden="0" w:uiPriority="61" w:unhideWhenUsed="0"/>
-    <w:lsdException w:name="Light Grid" w:semiHidden="0" w:uiPriority="62" w:unhideWhenUsed="0"/>
-    <w:lsdException w:name="Medium Shading 1" w:semiHidden="0" w:uiPriority="63" w:unhideWhenUsed="0"/>
-    <w:lsdException w:name="Medium Shading 2" w:semiHidden="0" w:uiPriority="64" w:unhideWhenUsed="0"/>
-    <w:lsdException w:name="Medium List 1" w:semiHidden="0" w:uiPriority="65" w:unhideWhenUsed="0"/>
-    <w:lsdException w:name="Medium List 2" w:semiHidden="0" w:uiPriority="66" w:unhideWhenUsed="0"/>
-    <w:lsdException w:name="Medium Grid 1" w:semiHidden="0" w:uiPriority="67" w:unhideWhenUsed="0"/>
-    <w:lsdException w:name="Medium Grid 2" w:semiHidden="0" w:uiPriority="68" w:unhideWhenUsed="0"/>
-    <w:lsdException w:name="Medium Grid 3" w:semiHidden="0" w:uiPriority="69" w:unhideWhenUsed="0"/>
-    <w:lsdException w:name="Dark List" w:semiHidden="0" w:uiPriority="70" w:unhideWhenUsed="0"/>
-    <w:lsdException w:name="Colorful Shading" w:semiHidden="0" w:uiPriority="71" w:unhideWhenUsed="0"/>
-    <w:lsdException w:name="Colorful List" w:semiHidden="0" w:uiPriority="72" w:unhideWhenUsed="0"/>
-    <w:lsdException w:name="Colorful Grid" w:semiHidden="0" w:uiPriority="73" w:unhideWhenUsed="0"/>
-    <w:lsdException w:name="Light Shading Accent 1" w:semiHidden="0" w:uiPriority="60" w:unhideWhenUsed="0"/>
-    <w:lsdException w:name="Light List Accent 1" w:semiHidden="0" w:uiPriority="61" w:unhideWhenUsed="0"/>
-    <w:lsdException w:name="Light Grid Accent 1" w:semiHidden="0" w:uiPriority="62" w:unhideWhenUsed="0"/>
-    <w:lsdException w:name="Medium Shading 1 Accent 1" w:semiHidden="0" w:uiPriority="63" w:unhideWhenUsed="0"/>
-    <w:lsdException w:name="Medium Shading 2 Accent 1" w:semiHidden="0" w:uiPriority="64" w:unhideWhenUsed="0"/>
-    <w:lsdException w:name="Medium List 1 Accent 1" w:semiHidden="0" w:uiPriority="65" w:unhideWhenUsed="0"/>
-    <w:lsdException w:name="Revision" w:unhideWhenUsed="0"/>
-    <w:lsdException w:name="List Paragraph" w:semiHidden="0" w:uiPriority="34" w:unhideWhenUsed="0" w:qFormat="1"/>
-    <w:lsdException w:name="Quote" w:semiHidden="0" w:uiPriority="29" w:unhideWhenUsed="0" w:qFormat="1"/>
-    <w:lsdException w:name="Intense Quote" w:semiHidden="0" w:uiPriority="30" w:unhideWhenUsed="0" w:qFormat="1"/>
-    <w:lsdException w:name="Medium List 2 Accent 1" w:semiHidden="0" w:uiPriority="66" w:unhideWhenUsed="0"/>
-    <w:lsdException w:name="Medium Grid 1 Accent 1" w:semiHidden="0" w:uiPriority="67" w:unhideWhenUsed="0"/>
-    <w:lsdException w:name="Medium Grid 2 Accent 1" w:semiHidden="0" w:uiPriority="68" w:unhideWhenUsed="0"/>
-    <w:lsdException w:name="Medium Grid 3 Accent 1" w:semiHidden="0" w:uiPriority="69" w:unhideWhenUsed="0"/>
-    <w:lsdException w:name="Dark List Accent 1" w:semiHidden="0" w:uiPriority="70" w:unhideWhenUsed="0"/>
-    <w:lsdException w:name="Colorful Shading Accent 1" w:semiHidden="0" w:uiPriority="71" w:unhideWhenUsed="0"/>
-    <w:lsdException w:name="Colorful List Accent 1" w:semiHidden="0" w:uiPriority="72" w:unhideWhenUsed="0"/>
-    <w:lsdException w:name="Colorful Grid Accent 1" w:semiHidden="0" w:uiPriority="73" w:unhideWhenUsed="0"/>
-    <w:lsdException w:name="Light Shading Accent 2" w:semiHidden="0" w:uiPriority="60" w:unhideWhenUsed="0"/>
-    <w:lsdException w:name="Light List Accent 2" w:semiHidden="0" w:uiPriority="61" w:unhideWhenUsed="0"/>
-    <w:lsdException w:name="Light Grid Accent 2" w:semiHidden="0" w:uiPriority="62" w:unhideWhenUsed="0"/>
-    <w:lsdException w:name="Medium Shading 1 Accent 2" w:semiHidden="0" w:uiPriority="63" w:unhideWhenUsed="0"/>
-    <w:lsdException w:name="Medium Shading 2 Accent 2" w:semiHidden="0" w:uiPriority="64" w:unhideWhenUsed="0"/>
-    <w:lsdException w:name="Medium List 1 Accent 2" w:semiHidden="0" w:uiPriority="65" w:unhideWhenUsed="0"/>
-    <w:lsdException w:name="Medium List 2 Accent 2" w:semiHidden="0" w:uiPriority="66" w:unhideWhenUsed="0"/>
-    <w:lsdException w:name="Medium Grid 1 Accent 2" w:semiHidden="0" w:uiPriority="67" w:unhideWhenUsed="0"/>
-    <w:lsdException w:name="Medium Grid 2 Accent 2" w:semiHidden="0" w:uiPriority="68" w:unhideWhenUsed="0"/>
-    <w:lsdException w:name="Medium Grid 3 Accent 2" w:semiHidden="0" w:uiPriority="69" w:unhideWhenUsed="0"/>
-    <w:lsdException w:name="Dark List Accent 2" w:semiHidden="0" w:uiPriority="70" w:unhideWhenUsed="0"/>
-    <w:lsdException w:name="Colorful Shading Accent 2" w:semiHidden="0" w:uiPriority="71" w:unhideWhenUsed="0"/>
-    <w:lsdException w:name="Colorful List Accent 2" w:semiHidden="0" w:uiPriority="72" w:unhideWhenUsed="0"/>
-    <w:lsdException w:name="Colorful Grid Accent 2" w:semiHidden="0" w:uiPriority="73" w:unhideWhenUsed="0"/>
-    <w:lsdException w:name="Light Shading Accent 3" w:semiHidden="0" w:uiPriority="60" w:unhideWhenUsed="0"/>
-    <w:lsdException w:name="Light List Accent 3" w:semiHidden="0" w:uiPriority="61" w:unhideWhenUsed="0"/>
-    <w:lsdException w:name="Light Grid Accent 3" w:semiHidden="0" w:uiPriority="62" w:unhideWhenUsed="0"/>
-    <w:lsdException w:name="Medium Shading 1 Accent 3" w:semiHidden="0" w:uiPriority="63" w:unhideWhenUsed="0"/>
-    <w:lsdException w:name="Medium Shading 2 Accent 3" w:semiHidden="0" w:uiPriority="64" w:unhideWhenUsed="0"/>
-    <w:lsdException w:name="Medium List 1 Accent 3" w:semiHidden="0" w:uiPriority="65" w:unhideWhenUsed="0"/>
-    <w:lsdException w:name="Medium List 2 Accent 3" w:semiHidden="0" w:uiPriority="66" w:unhideWhenUsed="0"/>
-    <w:lsdException w:name="Medium Grid 1 Accent 3" w:semiHidden="0" w:uiPriority="67" w:unhideWhenUsed="0"/>
-    <w:lsdException w:name="Medium Grid 2 Accent 3" w:semiHidden="0" w:uiPriority="68" w:unhideWhenUsed="0"/>
-    <w:lsdException w:name="Medium Grid 3 Accent 3" w:semiHidden="0" w:uiPriority="69" w:unhideWhenUsed="0"/>
-    <w:lsdException w:name="Dark List Accent 3" w:semiHidden="0" w:uiPriority="70" w:unhideWhenUsed="0"/>
-    <w:lsdException w:name="Colorful Shading Accent 3" w:semiHidden="0" w:uiPriority="71" w:unhideWhenUsed="0"/>
-    <w:lsdException w:name="Colorful List Accent 3" w:semiHidden="0" w:uiPriority="72" w:unhideWhenUsed="0"/>
-    <w:lsdException w:name="Colorful Grid Accent 3" w:semiHidden="0" w:uiPriority="73" w:unhideWhenUsed="0"/>
-    <w:lsdException w:name="Light Shading Accent 4" w:semiHidden="0" w:uiPriority="60" w:unhideWhenUsed="0"/>
-    <w:lsdException w:name="Light List Accent 4" w:semiHidden="0" w:uiPriority="61" w:unhideWhenUsed="0"/>
-    <w:lsdException w:name="Light Grid Accent 4" w:semiHidden="0" w:uiPriority="62" w:unhideWhenUsed="0"/>
-    <w:lsdException w:name="Medium Shading 1 Accent 4" w:semiHidden="0" w:uiPriority="63" w:unhideWhenUsed="0"/>
-    <w:lsdException w:name="Medium Shading 2 Accent 4" w:semiHidden="0" w:uiPriority="64" w:unhideWhenUsed="0"/>
-    <w:lsdException w:name="Medium List 1 Accent 4" w:semiHidden="0" w:uiPriority="65" w:unhideWhenUsed="0"/>
-    <w:lsdException w:name="Medium List 2 Accent 4" w:semiHidden="0" w:uiPriority="66" w:unhideWhenUsed="0"/>
-    <w:lsdException w:name="Medium Grid 1 Accent 4" w:semiHidden="0" w:uiPriority="67" w:unhideWhenUsed="0"/>
-    <w:lsdException w:name="Medium Grid 2 Accent 4" w:semiHidden="0" w:uiPriority="68" w:unhideWhenUsed="0"/>
-    <w:lsdException w:name="Medium Grid 3 Accent 4" w:semiHidden="0" w:uiPriority="69" w:unhideWhenUsed="0"/>
-    <w:lsdException w:name="Dark List Accent 4" w:semiHidden="0" w:uiPriority="70" w:unhideWhenUsed="0"/>
-    <w:lsdException w:name="Colorful Shading Accent 4" w:semiHidden="0" w:uiPriority="71" w:unhideWhenUsed="0"/>
-    <w:lsdException w:name="Colorful List Accent 4" w:semiHidden="0" w:uiPriority="72" w:unhideWhenUsed="0"/>
-    <w:lsdException w:name="Colorful Grid Accent 4" w:semiHidden="0" w:uiPriority="73" w:unhideWhenUsed="0"/>
-    <w:lsdException w:name="Light Shading Accent 5" w:semiHidden="0" w:uiPriority="60" w:unhideWhenUsed="0"/>
-    <w:lsdException w:name="Light List Accent 5" w:semiHidden="0" w:uiPriority="61" w:unhideWhenUsed="0"/>
-    <w:lsdException w:name="Light Grid Accent 5" w:semiHidden="0" w:uiPriority="62" w:unhideWhenUsed="0"/>
-    <w:lsdException w:name="Medium Shading 1 Accent 5" w:semiHidden="0" w:uiPriority="63" w:unhideWhenUsed="0"/>
-    <w:lsdException w:name="Medium Shading 2 Accent 5" w:semiHidden="0" w:uiPriority="64" w:unhideWhenUsed="0"/>
-    <w:lsdException w:name="Medium List 1 Accent 5" w:semiHidden="0" w:uiPriority="65" w:unhideWhenUsed="0"/>
-    <w:lsdException w:name="Medium List 2 Accent 5" w:semiHidden="0" w:uiPriority="66" w:unhideWhenUsed="0"/>
-    <w:lsdException w:name="Medium Grid 1 Accent 5" w:semiHidden="0" w:uiPriority="67" w:unhideWhenUsed="0"/>
-    <w:lsdException w:name="Medium Grid 2 Accent 5" w:semiHidden="0" w:uiPriority="68" w:unhideWhenUsed="0"/>
-    <w:lsdException w:name="Medium Grid 3 Accent 5" w:semiHidden="0" w:uiPriority="69" w:unhideWhenUsed="0"/>
-    <w:lsdException w:name="Dark List Accent 5" w:semiHidden="0" w:uiPriority="70" w:unhideWhenUsed="0"/>
-    <w:lsdException w:name="Colorful Shading Accent 5" w:semiHidden="0" w:uiPriority="71" w:unhideWhenUsed="0"/>
-    <w:lsdException w:name="Colorful List Accent 5" w:semiHidden="0" w:uiPriority="72" w:unhideWhenUsed="0"/>
-    <w:lsdException w:name="Colorful Grid Accent 5" w:semiHidden="0" w:uiPriority="73" w:unhideWhenUsed="0"/>
-    <w:lsdException w:name="Light Shading Accent 6" w:semiHidden="0" w:uiPriority="60" w:unhideWhenUsed="0"/>
-    <w:lsdException w:name="Light List Accent 6" w:semiHidden="0" w:uiPriority="61" w:unhideWhenUsed="0"/>
-    <w:lsdException w:name="Light Grid Accent 6" w:semiHidden="0" w:uiPriority="62" w:unhideWhenUsed="0"/>
-    <w:lsdException w:name="Medium Shading 1 Accent 6" w:semiHidden="0" w:uiPriority="63" w:unhideWhenUsed="0"/>
-    <w:lsdException w:name="Medium Shading 2 Accent 6" w:semiHidden="0" w:uiPriority="64" w:unhideWhenUsed="0"/>
-    <w:lsdException w:name="Medium List 1 Accent 6" w:semiHidden="0" w:uiPriority="65" w:unhideWhenUsed="0"/>
-    <w:lsdException w:name="Medium List 2 Accent 6" w:semiHidden="0" w:uiPriority="66" w:unhideWhenUsed="0"/>
-    <w:lsdException w:name="Medium Grid 1 Accent 6" w:semiHidden="0" w:uiPriority="67" w:unhideWhenUsed="0"/>
-    <w:lsdException w:name="Medium Grid 2 Accent 6" w:semiHidden="0" w:uiPriority="68" w:unhideWhenUsed="0"/>
-    <w:lsdException w:name="Medium Grid 3 Accent 6" w:semiHidden="0" w:uiPriority="69" w:unhideWhenUsed="0"/>
-    <w:lsdException w:name="Dark List Accent 6" w:semiHidden="0" w:uiPriority="70" w:unhideWhenUsed="0"/>
-    <w:lsdException w:name="Colorful Shading Accent 6" w:semiHidden="0" w:uiPriority="71" w:unhideWhenUsed="0"/>
-    <w:lsdException w:name="Colorful List Accent 6" w:semiHidden="0" w:uiPriority="72" w:unhideWhenUsed="0"/>
-    <w:lsdException w:name="Colorful Grid Accent 6" w:semiHidden="0" w:uiPriority="73" w:unhideWhenUsed="0"/>
-    <w:lsdException w:name="Subtle Emphasis" w:semiHidden="0" w:uiPriority="19" w:unhideWhenUsed="0" w:qFormat="1"/>
-    <w:lsdException w:name="Intense Emphasis" w:semiHidden="0" w:uiPriority="21" w:unhideWhenUsed="0" w:qFormat="1"/>
-    <w:lsdException w:name="Subtle Reference" w:semiHidden="0" w:uiPriority="31" w:unhideWhenUsed="0" w:qFormat="1"/>
-    <w:lsdException w:name="Intense Reference" w:semiHidden="0" w:uiPriority="32" w:unhideWhenUsed="0" w:qFormat="1"/>
-    <w:lsdException w:name="Book Title" w:semiHidden="0" w:uiPriority="33" w:unhideWhenUsed="0" w:qFormat="1"/>
-    <w:lsdException w:name="Bibliography" w:uiPriority="37"/>
-    <w:lsdException w:name="TOC Heading" w:uiPriority="39" w:qFormat="1"/>
+  <w:latentStyles w:defLockedState="0" w:defUIPriority="99" w:defSemiHidden="0" w:defUnhideWhenUsed="0" w:defQFormat="0" w:count="371">
+    <w:lsdException w:name="Normal" w:uiPriority="0" w:qFormat="1"/>
+    <w:lsdException w:name="heading 1" w:uiPriority="9" w:qFormat="1"/>
+    <w:lsdException w:name="heading 2" w:semiHidden="1" w:uiPriority="9" w:unhideWhenUsed="1" w:qFormat="1"/>
+    <w:lsdException w:name="heading 3" w:semiHidden="1" w:uiPriority="9" w:unhideWhenUsed="1" w:qFormat="1"/>
+    <w:lsdException w:name="heading 4" w:semiHidden="1" w:uiPriority="9" w:unhideWhenUsed="1" w:qFormat="1"/>
+    <w:lsdException w:name="heading 5" w:semiHidden="1" w:uiPriority="9" w:unhideWhenUsed="1" w:qFormat="1"/>
+    <w:lsdException w:name="heading 6" w:semiHidden="1" w:uiPriority="9" w:unhideWhenUsed="1" w:qFormat="1"/>
+    <w:lsdException w:name="heading 7" w:semiHidden="1" w:uiPriority="9" w:unhideWhenUsed="1" w:qFormat="1"/>
+    <w:lsdException w:name="heading 8" w:semiHidden="1" w:uiPriority="9" w:unhideWhenUsed="1" w:qFormat="1"/>
+    <w:lsdException w:name="heading 9" w:semiHidden="1" w:uiPriority="9" w:unhideWhenUsed="1" w:qFormat="1"/>
+    <w:lsdException w:name="index 1" w:semiHidden="1" w:unhideWhenUsed="1"/>
+    <w:lsdException w:name="index 2" w:semiHidden="1" w:unhideWhenUsed="1"/>
+    <w:lsdException w:name="index 3" w:semiHidden="1" w:unhideWhenUsed="1"/>
+    <w:lsdException w:name="index 4" w:semiHidden="1" w:unhideWhenUsed="1"/>
+    <w:lsdException w:name="index 5" w:semiHidden="1" w:unhideWhenUsed="1"/>
+    <w:lsdException w:name="index 6" w:semiHidden="1" w:unhideWhenUsed="1"/>
+    <w:lsdException w:name="index 7" w:semiHidden="1" w:unhideWhenUsed="1"/>
+    <w:lsdException w:name="index 8" w:semiHidden="1" w:unhideWhenUsed="1"/>
+    <w:lsdException w:name="index 9" w:semiHidden="1" w:unhideWhenUsed="1"/>
+    <w:lsdException w:name="toc 1" w:semiHidden="1" w:uiPriority="39" w:unhideWhenUsed="1"/>
+    <w:lsdException w:name="toc 2" w:semiHidden="1" w:uiPriority="39" w:unhideWhenUsed="1"/>
+    <w:lsdException w:name="toc 3" w:semiHidden="1" w:uiPriority="39" w:unhideWhenUsed="1"/>
+    <w:lsdException w:name="toc 4" w:semiHidden="1" w:uiPriority="39" w:unhideWhenUsed="1"/>
+    <w:lsdException w:name="toc 5" w:semiHidden="1" w:uiPriority="39" w:unhideWhenUsed="1"/>
+    <w:lsdException w:name="toc 6" w:semiHidden="1" w:uiPriority="39" w:unhideWhenUsed="1"/>
+    <w:lsdException w:name="toc 7" w:semiHidden="1" w:uiPriority="39" w:unhideWhenUsed="1"/>
+    <w:lsdException w:name="toc 8" w:semiHidden="1" w:uiPriority="39" w:unhideWhenUsed="1"/>
+    <w:lsdException w:name="toc 9" w:semiHidden="1" w:uiPriority="39" w:unhideWhenUsed="1"/>
+    <w:lsdException w:name="Normal Indent" w:semiHidden="1" w:unhideWhenUsed="1"/>
+    <w:lsdException w:name="footnote text" w:semiHidden="1" w:unhideWhenUsed="1"/>
+    <w:lsdException w:name="annotation text" w:semiHidden="1" w:unhideWhenUsed="1"/>
+    <w:lsdException w:name="header" w:semiHidden="1" w:unhideWhenUsed="1"/>
+    <w:lsdException w:name="footer" w:semiHidden="1" w:unhideWhenUsed="1"/>
+    <w:lsdException w:name="index heading" w:semiHidden="1" w:unhideWhenUsed="1"/>
+    <w:lsdException w:name="caption" w:semiHidden="1" w:uiPriority="35" w:unhideWhenUsed="1" w:qFormat="1"/>
+    <w:lsdException w:name="table of figures" w:semiHidden="1" w:unhideWhenUsed="1"/>
+    <w:lsdException w:name="envelope address" w:semiHidden="1" w:unhideWhenUsed="1"/>
+    <w:lsdException w:name="envelope return" w:semiHidden="1" w:unhideWhenUsed="1"/>
+    <w:lsdException w:name="footnote reference" w:semiHidden="1" w:unhideWhenUsed="1"/>
+    <w:lsdException w:name="annotation reference" w:semiHidden="1" w:unhideWhenUsed="1"/>
+    <w:lsdException w:name="line number" w:semiHidden="1" w:unhideWhenUsed="1"/>
+    <w:lsdException w:name="page number" w:semiHidden="1" w:unhideWhenUsed="1"/>
+    <w:lsdException w:name="endnote reference" w:semiHidden="1" w:unhideWhenUsed="1"/>
+    <w:lsdException w:name="endnote text" w:semiHidden="1" w:unhideWhenUsed="1"/>
+    <w:lsdException w:name="table of authorities" w:semiHidden="1" w:unhideWhenUsed="1"/>
+    <w:lsdException w:name="macro" w:semiHidden="1" w:unhideWhenUsed="1"/>
+    <w:lsdException w:name="toa heading" w:semiHidden="1" w:unhideWhenUsed="1"/>
+    <w:lsdException w:name="List" w:semiHidden="1" w:unhideWhenUsed="1"/>
+    <w:lsdException w:name="List Bullet" w:semiHidden="1" w:unhideWhenUsed="1"/>
+    <w:lsdException w:name="List Number" w:semiHidden="1" w:unhideWhenUsed="1"/>
+    <w:lsdException w:name="List 2" w:semiHidden="1" w:unhideWhenUsed="1"/>
+    <w:lsdException w:name="List 3" w:semiHidden="1" w:unhideWhenUsed="1"/>
+    <w:lsdException w:name="List 4" w:semiHidden="1" w:unhideWhenUsed="1"/>
+    <w:lsdException w:name="List 5" w:semiHidden="1" w:unhideWhenUsed="1"/>
+    <w:lsdException w:name="List Bullet 2" w:semiHidden="1" w:unhideWhenUsed="1"/>
+    <w:lsdException w:name="List Bullet 3" w:semiHidden="1" w:unhideWhenUsed="1"/>
+    <w:lsdException w:name="List Bullet 4" w:semiHidden="1" w:unhideWhenUsed="1"/>
+    <w:lsdException w:name="List Bullet 5" w:semiHidden="1" w:unhideWhenUsed="1"/>
+    <w:lsdException w:name="List Number 2" w:semiHidden="1" w:unhideWhenUsed="1"/>
+    <w:lsdException w:name="List Number 3" w:semiHidden="1" w:unhideWhenUsed="1"/>
+    <w:lsdException w:name="List Number 4" w:semiHidden="1" w:unhideWhenUsed="1"/>
+    <w:lsdException w:name="List Number 5" w:semiHidden="1" w:unhideWhenUsed="1"/>
+    <w:lsdException w:name="Title" w:uiPriority="10" w:qFormat="1"/>
+    <w:lsdException w:name="Closing" w:semiHidden="1" w:unhideWhenUsed="1"/>
+    <w:lsdException w:name="Signature" w:semiHidden="1" w:unhideWhenUsed="1"/>
+    <w:lsdException w:name="Default Paragraph Font" w:semiHidden="1" w:uiPriority="1" w:unhideWhenUsed="1"/>
+    <w:lsdException w:name="Body Text" w:semiHidden="1" w:unhideWhenUsed="1"/>
+    <w:lsdException w:name="Body Text Indent" w:semiHidden="1" w:unhideWhenUsed="1"/>
+    <w:lsdException w:name="List Continue" w:semiHidden="1" w:unhideWhenUsed="1"/>
+    <w:lsdException w:name="List Continue 2" w:semiHidden="1" w:unhideWhenUsed="1"/>
+    <w:lsdException w:name="List Continue 3" w:semiHidden="1" w:unhideWhenUsed="1"/>
+    <w:lsdException w:name="List Continue 4" w:semiHidden="1" w:unhideWhenUsed="1"/>
+    <w:lsdException w:name="List Continue 5" w:semiHidden="1" w:unhideWhenUsed="1"/>
+    <w:lsdException w:name="Message Header" w:semiHidden="1" w:unhideWhenUsed="1"/>
+    <w:lsdException w:name="Subtitle" w:uiPriority="11" w:qFormat="1"/>
+    <w:lsdException w:name="Salutation" w:semiHidden="1" w:unhideWhenUsed="1"/>
+    <w:lsdException w:name="Date" w:semiHidden="1" w:unhideWhenUsed="1"/>
+    <w:lsdException w:name="Body Text First Indent" w:semiHidden="1" w:unhideWhenUsed="1"/>
+    <w:lsdException w:name="Body Text First Indent 2" w:semiHidden="1" w:unhideWhenUsed="1"/>
+    <w:lsdException w:name="Note Heading" w:semiHidden="1" w:unhideWhenUsed="1"/>
+    <w:lsdException w:name="Body Text 2" w:semiHidden="1" w:unhideWhenUsed="1"/>
+    <w:lsdException w:name="Body Text 3" w:semiHidden="1" w:unhideWhenUsed="1"/>
+    <w:lsdException w:name="Body Text Indent 2" w:semiHidden="1" w:unhideWhenUsed="1"/>
+    <w:lsdException w:name="Body Text Indent 3" w:semiHidden="1" w:unhideWhenUsed="1"/>
+    <w:lsdException w:name="Block Text" w:semiHidden="1" w:unhideWhenUsed="1"/>
+    <w:lsdException w:name="Hyperlink" w:semiHidden="1" w:unhideWhenUsed="1"/>
+    <w:lsdException w:name="FollowedHyperlink" w:semiHidden="1" w:unhideWhenUsed="1"/>
+    <w:lsdException w:name="Strong" w:uiPriority="22" w:qFormat="1"/>
+    <w:lsdException w:name="Emphasis" w:uiPriority="20" w:qFormat="1"/>
+    <w:lsdException w:name="Document Map" w:semiHidden="1" w:unhideWhenUsed="1"/>
+    <w:lsdException w:name="Plain Text" w:semiHidden="1" w:unhideWhenUsed="1"/>
+    <w:lsdException w:name="E-mail Signature" w:semiHidden="1" w:unhideWhenUsed="1"/>
+    <w:lsdException w:name="HTML Top of Form" w:semiHidden="1" w:unhideWhenUsed="1"/>
+    <w:lsdException w:name="HTML Bottom of Form" w:semiHidden="1" w:unhideWhenUsed="1"/>
+    <w:lsdException w:name="Normal (Web)" w:semiHidden="1" w:unhideWhenUsed="1"/>
+    <w:lsdException w:name="HTML Acronym" w:semiHidden="1" w:unhideWhenUsed="1"/>
+    <w:lsdException w:name="HTML Address" w:semiHidden="1" w:unhideWhenUsed="1"/>
+    <w:lsdException w:name="HTML Cite" w:semiHidden="1" w:unhideWhenUsed="1"/>
+    <w:lsdException w:name="HTML Code" w:semiHidden="1" w:unhideWhenUsed="1"/>
+    <w:lsdException w:name="HTML Definition" w:semiHidden="1" w:unhideWhenUsed="1"/>
+    <w:lsdException w:name="HTML Keyboard" w:semiHidden="1" w:unhideWhenUsed="1"/>
+    <w:lsdException w:name="HTML Preformatted" w:semiHidden="1" w:unhideWhenUsed="1"/>
+    <w:lsdException w:name="HTML Sample" w:semiHidden="1" w:unhideWhenUsed="1"/>
+    <w:lsdException w:name="HTML Typewriter" w:semiHidden="1" w:unhideWhenUsed="1"/>
+    <w:lsdException w:name="HTML Variable" w:semiHidden="1" w:unhideWhenUsed="1"/>
+    <w:lsdException w:name="Normal Table" w:semiHidden="1" w:unhideWhenUsed="1"/>
+    <w:lsdException w:name="annotation subject" w:semiHidden="1" w:unhideWhenUsed="1"/>
+    <w:lsdException w:name="No List" w:semiHidden="1" w:unhideWhenUsed="1"/>
+    <w:lsdException w:name="Outline List 1" w:semiHidden="1" w:unhideWhenUsed="1"/>
+    <w:lsdException w:name="Outline List 2" w:semiHidden="1" w:unhideWhenUsed="1"/>
+    <w:lsdException w:name="Outline List 3" w:semiHidden="1" w:unhideWhenUsed="1"/>
+    <w:lsdException w:name="Table Simple 1" w:semiHidden="1" w:unhideWhenUsed="1"/>
+    <w:lsdException w:name="Table Simple 2" w:semiHidden="1" w:unhideWhenUsed="1"/>
+    <w:lsdException w:name="Table Simple 3" w:semiHidden="1" w:unhideWhenUsed="1"/>
+    <w:lsdException w:name="Table Classic 1" w:semiHidden="1" w:unhideWhenUsed="1"/>
+    <w:lsdException w:name="Table Classic 2" w:semiHidden="1" w:unhideWhenUsed="1"/>
+    <w:lsdException w:name="Table Classic 3" w:semiHidden="1" w:unhideWhenUsed="1"/>
+    <w:lsdException w:name="Table Classic 4" w:semiHidden="1" w:unhideWhenUsed="1"/>
+    <w:lsdException w:name="Table Colorful 1" w:semiHidden="1" w:unhideWhenUsed="1"/>
+    <w:lsdException w:name="Table Colorful 2" w:semiHidden="1" w:unhideWhenUsed="1"/>
+    <w:lsdException w:name="Table Colorful 3" w:semiHidden="1" w:unhideWhenUsed="1"/>
+    <w:lsdException w:name="Table Columns 1" w:semiHidden="1" w:unhideWhenUsed="1"/>
+    <w:lsdException w:name="Table Columns 2" w:semiHidden="1" w:unhideWhenUsed="1"/>
+    <w:lsdException w:name="Table Columns 3" w:semiHidden="1" w:unhideWhenUsed="1"/>
+    <w:lsdException w:name="Table Columns 4" w:semiHidden="1" w:unhideWhenUsed="1"/>
+    <w:lsdException w:name="Table Columns 5" w:semiHidden="1" w:unhideWhenUsed="1"/>
+    <w:lsdException w:name="Table Grid 1" w:semiHidden="1" w:unhideWhenUsed="1"/>
+    <w:lsdException w:name="Table Grid 2" w:semiHidden="1" w:unhideWhenUsed="1"/>
+    <w:lsdException w:name="Table Grid 3" w:semiHidden="1" w:unhideWhenUsed="1"/>
+    <w:lsdException w:name="Table Grid 4" w:semiHidden="1" w:unhideWhenUsed="1"/>
+    <w:lsdException w:name="Table Grid 5" w:semiHidden="1" w:unhideWhenUsed="1"/>
+    <w:lsdException w:name="Table Grid 6" w:semiHidden="1" w:unhideWhenUsed="1"/>
+    <w:lsdException w:name="Table Grid 7" w:semiHidden="1" w:unhideWhenUsed="1"/>
+    <w:lsdException w:name="Table Grid 8" w:semiHidden="1" w:unhideWhenUsed="1"/>
+    <w:lsdException w:name="Table List 1" w:semiHidden="1" w:unhideWhenUsed="1"/>
+    <w:lsdException w:name="Table List 2" w:semiHidden="1" w:unhideWhenUsed="1"/>
+    <w:lsdException w:name="Table List 3" w:semiHidden="1" w:unhideWhenUsed="1"/>
+    <w:lsdException w:name="Table List 4" w:semiHidden="1" w:unhideWhenUsed="1"/>
+    <w:lsdException w:name="Table List 5" w:semiHidden="1" w:unhideWhenUsed="1"/>
+    <w:lsdException w:name="Table List 6" w:semiHidden="1" w:unhideWhenUsed="1"/>
+    <w:lsdException w:name="Table List 7" w:semiHidden="1" w:unhideWhenUsed="1"/>
+    <w:lsdException w:name="Table List 8" w:semiHidden="1" w:unhideWhenUsed="1"/>
+    <w:lsdException w:name="Table 3D effects 1" w:semiHidden="1" w:unhideWhenUsed="1"/>
+    <w:lsdException w:name="Table 3D effects 2" w:semiHidden="1" w:unhideWhenUsed="1"/>
+    <w:lsdException w:name="Table 3D effects 3" w:semiHidden="1" w:unhideWhenUsed="1"/>
+    <w:lsdException w:name="Table Contemporary" w:semiHidden="1" w:unhideWhenUsed="1"/>
+    <w:lsdException w:name="Table Elegant" w:semiHidden="1" w:unhideWhenUsed="1"/>
+    <w:lsdException w:name="Table Professional" w:semiHidden="1" w:unhideWhenUsed="1"/>
+    <w:lsdException w:name="Table Subtle 1" w:semiHidden="1" w:unhideWhenUsed="1"/>
+    <w:lsdException w:name="Table Subtle 2" w:semiHidden="1" w:unhideWhenUsed="1"/>
+    <w:lsdException w:name="Table Web 1" w:semiHidden="1" w:unhideWhenUsed="1"/>
+    <w:lsdException w:name="Table Web 2" w:semiHidden="1" w:unhideWhenUsed="1"/>
+    <w:lsdException w:name="Table Web 3" w:semiHidden="1" w:unhideWhenUsed="1"/>
+    <w:lsdException w:name="Balloon Text" w:semiHidden="1" w:unhideWhenUsed="1"/>
+    <w:lsdException w:name="Table Grid" w:uiPriority="59"/>
+    <w:lsdException w:name="Table Theme" w:semiHidden="1" w:unhideWhenUsed="1"/>
+    <w:lsdException w:name="Placeholder Text" w:semiHidden="1"/>
+    <w:lsdException w:name="No Spacing" w:uiPriority="1" w:qFormat="1"/>
+    <w:lsdException w:name="Light Shading" w:uiPriority="60"/>
+    <w:lsdException w:name="Light List" w:uiPriority="61"/>
+    <w:lsdException w:name="Light Grid" w:uiPriority="62"/>
+    <w:lsdException w:name="Medium Shading 1" w:uiPriority="63"/>
+    <w:lsdException w:name="Medium Shading 2" w:uiPriority="64"/>
+    <w:lsdException w:name="Medium List 1" w:uiPriority="65"/>
+    <w:lsdException w:name="Medium List 2" w:uiPriority="66"/>
+    <w:lsdException w:name="Medium Grid 1" w:uiPriority="67"/>
+    <w:lsdException w:name="Medium Grid 2" w:uiPriority="68"/>
+    <w:lsdException w:name="Medium Grid 3" w:uiPriority="69"/>
+    <w:lsdException w:name="Dark List" w:uiPriority="70"/>
+    <w:lsdException w:name="Colorful Shading" w:uiPriority="71"/>
+    <w:lsdException w:name="Colorful List" w:uiPriority="72"/>
+    <w:lsdException w:name="Colorful Grid" w:uiPriority="73"/>
+    <w:lsdException w:name="Light Shading Accent 1" w:uiPriority="60"/>
+    <w:lsdException w:name="Light List Accent 1" w:uiPriority="61"/>
+    <w:lsdException w:name="Light Grid Accent 1" w:uiPriority="62"/>
+    <w:lsdException w:name="Medium Shading 1 Accent 1" w:uiPriority="63"/>
+    <w:lsdException w:name="Medium Shading 2 Accent 1" w:uiPriority="64"/>
+    <w:lsdException w:name="Medium List 1 Accent 1" w:uiPriority="65"/>
+    <w:lsdException w:name="Revision" w:semiHidden="1"/>
+    <w:lsdException w:name="List Paragraph" w:uiPriority="34" w:qFormat="1"/>
+    <w:lsdException w:name="Quote" w:uiPriority="29" w:qFormat="1"/>
+    <w:lsdException w:name="Intense Quote" w:uiPriority="30" w:qFormat="1"/>
+    <w:lsdException w:name="Medium List 2 Accent 1" w:uiPriority="66"/>
+    <w:lsdException w:name="Medium Grid 1 Accent 1" w:uiPriority="67"/>
+    <w:lsdException w:name="Medium Grid 2 Accent 1" w:uiPriority="68"/>
+    <w:lsdException w:name="Medium Grid 3 Accent 1" w:uiPriority="69"/>
+    <w:lsdException w:name="Dark List Accent 1" w:uiPriority="70"/>
+    <w:lsdException w:name="Colorful Shading Accent 1" w:uiPriority="71"/>
+    <w:lsdException w:name="Colorful List Accent 1" w:uiPriority="72"/>
+    <w:lsdException w:name="Colorful Grid Accent 1" w:uiPriority="73"/>
+    <w:lsdException w:name="Light Shading Accent 2" w:uiPriority="60"/>
+    <w:lsdException w:name="Light List Accent 2" w:uiPriority="61"/>
+    <w:lsdException w:name="Light Grid Accent 2" w:uiPriority="62"/>
+    <w:lsdException w:name="Medium Shading 1 Accent 2" w:uiPriority="63"/>
+    <w:lsdException w:name="Medium Shading 2 Accent 2" w:uiPriority="64"/>
+    <w:lsdException w:name="Medium List 1 Accent 2" w:uiPriority="65"/>
+    <w:lsdException w:name="Medium List 2 Accent 2" w:uiPriority="66"/>
+    <w:lsdException w:name="Medium Grid 1 Accent 2" w:uiPriority="67"/>
+    <w:lsdException w:name="Medium Grid 2 Accent 2" w:uiPriority="68"/>
+    <w:lsdException w:name="Medium Grid 3 Accent 2" w:uiPriority="69"/>
+    <w:lsdException w:name="Dark List Accent 2" w:uiPriority="70"/>
+    <w:lsdException w:name="Colorful Shading Accent 2" w:uiPriority="71"/>
+    <w:lsdException w:name="Colorful List Accent 2" w:uiPriority="72"/>
+    <w:lsdException w:name="Colorful Grid Accent 2" w:uiPriority="73"/>
+    <w:lsdException w:name="Light Shading Accent 3" w:uiPriority="60"/>
+    <w:lsdException w:name="Light List Accent 3" w:uiPriority="61"/>
+    <w:lsdException w:name="Light Grid Accent 3" w:uiPriority="62"/>
+    <w:lsdException w:name="Medium Shading 1 Accent 3" w:uiPriority="63"/>
+    <w:lsdException w:name="Medium Shading 2 Accent 3" w:uiPriority="64"/>
+    <w:lsdException w:name="Medium List 1 Accent 3" w:uiPriority="65"/>
+    <w:lsdException w:name="Medium List 2 Accent 3" w:uiPriority="66"/>
+    <w:lsdException w:name="Medium Grid 1 Accent 3" w:uiPriority="67"/>
+    <w:lsdException w:name="Medium Grid 2 Accent 3" w:uiPriority="68"/>
+    <w:lsdException w:name="Medium Grid 3 Accent 3" w:uiPriority="69"/>
+    <w:lsdException w:name="Dark List Accent 3" w:uiPriority="70"/>
+    <w:lsdException w:name="Colorful Shading Accent 3" w:uiPriority="71"/>
+    <w:lsdException w:name="Colorful List Accent 3" w:uiPriority="72"/>
+    <w:lsdException w:name="Colorful Grid Accent 3" w:uiPriority="73"/>
+    <w:lsdException w:name="Light Shading Accent 4" w:uiPriority="60"/>
+    <w:lsdException w:name="Light List Accent 4" w:uiPriority="61"/>
+    <w:lsdException w:name="Light Grid Accent 4" w:uiPriority="62"/>
+    <w:lsdException w:name="Medium Shading 1 Accent 4" w:uiPriority="63"/>
+    <w:lsdException w:name="Medium Shading 2 Accent 4" w:uiPriority="64"/>
+    <w:lsdException w:name="Medium List 1 Accent 4" w:uiPriority="65"/>
+    <w:lsdException w:name="Medium List 2 Accent 4" w:uiPriority="66"/>
+    <w:lsdException w:name="Medium Grid 1 Accent 4" w:uiPriority="67"/>
+    <w:lsdException w:name="Medium Grid 2 Accent 4" w:uiPriority="68"/>
+    <w:lsdException w:name="Medium Grid 3 Accent 4" w:uiPriority="69"/>
+    <w:lsdException w:name="Dark List Accent 4" w:uiPriority="70"/>
+    <w:lsdException w:name="Colorful Shading Accent 4" w:uiPriority="71"/>
+    <w:lsdException w:name="Colorful List Accent 4" w:uiPriority="72"/>
+    <w:lsdException w:name="Colorful Grid Accent 4" w:uiPriority="73"/>
+    <w:lsdException w:name="Light Shading Accent 5" w:uiPriority="60"/>
+    <w:lsdException w:name="Light List Accent 5" w:uiPriority="61"/>
+    <w:lsdException w:name="Light Grid Accent 5" w:uiPriority="62"/>
+    <w:lsdException w:name="Medium Shading 1 Accent 5" w:uiPriority="63"/>
+    <w:lsdException w:name="Medium Shading 2 Accent 5" w:uiPriority="64"/>
+    <w:lsdException w:name="Medium List 1 Accent 5" w:uiPriority="65"/>
+    <w:lsdException w:name="Medium List 2 Accent 5" w:uiPriority="66"/>
+    <w:lsdException w:name="Medium Grid 1 Accent 5" w:uiPriority="67"/>
+    <w:lsdException w:name="Medium Grid 2 Accent 5" w:uiPriority="68"/>
+    <w:lsdException w:name="Medium Grid 3 Accent 5" w:uiPriority="69"/>
+    <w:lsdException w:name="Dark List Accent 5" w:uiPriority="70"/>
+    <w:lsdException w:name="Colorful Shading Accent 5" w:uiPriority="71"/>
+    <w:lsdException w:name="Colorful List Accent 5" w:uiPriority="72"/>
+    <w:lsdException w:name="Colorful Grid Accent 5" w:uiPriority="73"/>
+    <w:lsdException w:name="Light Shading Accent 6" w:uiPriority="60"/>
+    <w:lsdException w:name="Light List Accent 6" w:uiPriority="61"/>
+    <w:lsdException w:name="Light Grid Accent 6" w:uiPriority="62"/>
+    <w:lsdException w:name="Medium Shading 1 Accent 6" w:uiPriority="63"/>
+    <w:lsdException w:name="Medium Shading 2 Accent 6" w:uiPriority="64"/>
+    <w:lsdException w:name="Medium List 1 Accent 6" w:uiPriority="65"/>
+    <w:lsdException w:name="Medium List 2 Accent 6" w:uiPriority="66"/>
+    <w:lsdException w:name="Medium Grid 1 Accent 6" w:uiPriority="67"/>
+    <w:lsdException w:name="Medium Grid 2 Accent 6" w:uiPriority="68"/>
+    <w:lsdException w:name="Medium Grid 3 Accent 6" w:uiPriority="69"/>
+    <w:lsdException w:name="Dark List Accent 6" w:uiPriority="70"/>
+    <w:lsdException w:name="Colorful Shading Accent 6" w:uiPriority="71"/>
+    <w:lsdException w:name="Colorful List Accent 6" w:uiPriority="72"/>
+    <w:lsdException w:name="Colorful Grid Accent 6" w:uiPriority="73"/>
+    <w:lsdException w:name="Subtle Emphasis" w:uiPriority="19" w:qFormat="1"/>
+    <w:lsdException w:name="Intense Emphasis" w:uiPriority="21" w:qFormat="1"/>
+    <w:lsdException w:name="Subtle Reference" w:uiPriority="31" w:qFormat="1"/>
+    <w:lsdException w:name="Intense Reference" w:uiPriority="32" w:qFormat="1"/>
+    <w:lsdException w:name="Book Title" w:uiPriority="33" w:qFormat="1"/>
+    <w:lsdException w:name="Bibliography" w:semiHidden="1" w:uiPriority="37" w:unhideWhenUsed="1"/>
+    <w:lsdException w:name="TOC Heading" w:semiHidden="1" w:uiPriority="39" w:unhideWhenUsed="1" w:qFormat="1"/>
+    <w:lsdException w:name="Plain Table 1" w:uiPriority="41"/>
+    <w:lsdException w:name="Plain Table 2" w:uiPriority="42"/>
+    <w:lsdException w:name="Plain Table 3" w:uiPriority="43"/>
+    <w:lsdException w:name="Plain Table 4" w:uiPriority="44"/>
+    <w:lsdException w:name="Plain Table 5" w:uiPriority="45"/>
+    <w:lsdException w:name="Grid Table Light" w:uiPriority="40"/>
+    <w:lsdException w:name="Grid Table 1 Light" w:uiPriority="46"/>
+    <w:lsdException w:name="Grid Table 2" w:uiPriority="47"/>
+    <w:lsdException w:name="Grid Table 3" w:uiPriority="48"/>
+    <w:lsdException w:name="Grid Table 4" w:uiPriority="49"/>
+    <w:lsdException w:name="Grid Table 5 Dark" w:uiPriority="50"/>
+    <w:lsdException w:name="Grid Table 6 Colorful" w:uiPriority="51"/>
+    <w:lsdException w:name="Grid Table 7 Colorful" w:uiPriority="52"/>
+    <w:lsdException w:name="Grid Table 1 Light Accent 1" w:uiPriority="46"/>
+    <w:lsdException w:name="Grid Table 2 Accent 1" w:uiPriority="47"/>
+    <w:lsdException w:name="Grid Table 3 Accent 1" w:uiPriority="48"/>
+    <w:lsdException w:name="Grid Table 4 Accent 1" w:uiPriority="49"/>
+    <w:lsdException w:name="Grid Table 5 Dark Accent 1" w:uiPriority="50"/>
+    <w:lsdException w:name="Grid Table 6 Colorful Accent 1" w:uiPriority="51"/>
+    <w:lsdException w:name="Grid Table 7 Colorful Accent 1" w:uiPriority="52"/>
+    <w:lsdException w:name="Grid Table 1 Light Accent 2" w:uiPriority="46"/>
+    <w:lsdException w:name="Grid Table 2 Accent 2" w:uiPriority="47"/>
+    <w:lsdException w:name="Grid Table 3 Accent 2" w:uiPriority="48"/>
+    <w:lsdException w:name="Grid Table 4 Accent 2" w:uiPriority="49"/>
+    <w:lsdException w:name="Grid Table 5 Dark Accent 2" w:uiPriority="50"/>
+    <w:lsdException w:name="Grid Table 6 Colorful Accent 2" w:uiPriority="51"/>
+    <w:lsdException w:name="Grid Table 7 Colorful Accent 2" w:uiPriority="52"/>
+    <w:lsdException w:name="Grid Table 1 Light Accent 3" w:uiPriority="46"/>
+    <w:lsdException w:name="Grid Table 2 Accent 3" w:uiPriority="47"/>
+    <w:lsdException w:name="Grid Table 3 Accent 3" w:uiPriority="48"/>
+    <w:lsdException w:name="Grid Table 4 Accent 3" w:uiPriority="49"/>
+    <w:lsdException w:name="Grid Table 5 Dark Accent 3" w:uiPriority="50"/>
+    <w:lsdException w:name="Grid Table 6 Colorful Accent 3" w:uiPriority="51"/>
+    <w:lsdException w:name="Grid Table 7 Colorful Accent 3" w:uiPriority="52"/>
+    <w:lsdException w:name="Grid Table 1 Light Accent 4" w:uiPriority="46"/>
+    <w:lsdException w:name="Grid Table 2 Accent 4" w:uiPriority="47"/>
+    <w:lsdException w:name="Grid Table 3 Accent 4" w:uiPriority="48"/>
+    <w:lsdException w:name="Grid Table 4 Accent 4" w:uiPriority="49"/>
+    <w:lsdException w:name="Grid Table 5 Dark Accent 4" w:uiPriority="50"/>
+    <w:lsdException w:name="Grid Table 6 Colorful Accent 4" w:uiPriority="51"/>
+    <w:lsdException w:name="Grid Table 7 Colorful Accent 4" w:uiPriority="52"/>
+    <w:lsdException w:name="Grid Table 1 Light Accent 5" w:uiPriority="46"/>
+    <w:lsdException w:name="Grid Table 2 Accent 5" w:uiPriority="47"/>
+    <w:lsdException w:name="Grid Table 3 Accent 5" w:uiPriority="48"/>
+    <w:lsdException w:name="Grid Table 4 Accent 5" w:uiPriority="49"/>
+    <w:lsdException w:name="Grid Table 5 Dark Accent 5" w:uiPriority="50"/>
+    <w:lsdException w:name="Grid Table 6 Colorful Accent 5" w:uiPriority="51"/>
+    <w:lsdException w:name="Grid Table 7 Colorful Accent 5" w:uiPriority="52"/>
+    <w:lsdException w:name="Grid Table 1 Light Accent 6" w:uiPriority="46"/>
+    <w:lsdException w:name="Grid Table 2 Accent 6" w:uiPriority="47"/>
+    <w:lsdException w:name="Grid Table 3 Accent 6" w:uiPriority="48"/>
+    <w:lsdException w:name="Grid Table 4 Accent 6" w:uiPriority="49"/>
+    <w:lsdException w:name="Grid Table 5 Dark Accent 6" w:uiPriority="50"/>
+    <w:lsdException w:name="Grid Table 6 Colorful Accent 6" w:uiPriority="51"/>
+    <w:lsdException w:name="Grid Table 7 Colorful Accent 6" w:uiPriority="52"/>
+    <w:lsdException w:name="List Table 1 Light" w:uiPriority="46"/>
+    <w:lsdException w:name="List Table 2" w:uiPriority="47"/>
+    <w:lsdException w:name="List Table 3" w:uiPriority="48"/>
+    <w:lsdException w:name="List Table 4" w:uiPriority="49"/>
+    <w:lsdException w:name="List Table 5 Dark" w:uiPriority="50"/>
+    <w:lsdException w:name="List Table 6 Colorful" w:uiPriority="51"/>
+    <w:lsdException w:name="List Table 7 Colorful" w:uiPriority="52"/>
+    <w:lsdException w:name="List Table 1 Light Accent 1" w:uiPriority="46"/>
+    <w:lsdException w:name="List Table 2 Accent 1" w:uiPriority="47"/>
+    <w:lsdException w:name="List Table 3 Accent 1" w:uiPriority="48"/>
+    <w:lsdException w:name="List Table 4 Accent 1" w:uiPriority="49"/>
+    <w:lsdException w:name="List Table 5 Dark Accent 1" w:uiPriority="50"/>
+    <w:lsdException w:name="List Table 6 Colorful Accent 1" w:uiPriority="51"/>
+    <w:lsdException w:name="List Table 7 Colorful Accent 1" w:uiPriority="52"/>
+    <w:lsdException w:name="List Table 1 Light Accent 2" w:uiPriority="46"/>
+    <w:lsdException w:name="List Table 2 Accent 2" w:uiPriority="47"/>
+    <w:lsdException w:name="List Table 3 Accent 2" w:uiPriority="48"/>
+    <w:lsdException w:name="List Table 4 Accent 2" w:uiPriority="49"/>
+    <w:lsdException w:name="List Table 5 Dark Accent 2" w:uiPriority="50"/>
+    <w:lsdException w:name="List Table 6 Colorful Accent 2" w:uiPriority="51"/>
+    <w:lsdException w:name="List Table 7 Colorful Accent 2" w:uiPriority="52"/>
+    <w:lsdException w:name="List Table 1 Light Accent 3" w:uiPriority="46"/>
+    <w:lsdException w:name="List Table 2 Accent 3" w:uiPriority="47"/>
+    <w:lsdException w:name="List Table 3 Accent 3" w:uiPriority="48"/>
+    <w:lsdException w:name="List Table 4 Accent 3" w:uiPriority="49"/>
+    <w:lsdException w:name="List Table 5 Dark Accent 3" w:uiPriority="50"/>
+    <w:lsdException w:name="List Table 6 Colorful Accent 3" w:uiPriority="51"/>
+    <w:lsdException w:name="List Table 7 Colorful Accent 3" w:uiPriority="52"/>
+    <w:lsdException w:name="List Table 1 Light Accent 4" w:uiPriority="46"/>
+    <w:lsdException w:name="List Table 2 Accent 4" w:uiPriority="47"/>
+    <w:lsdException w:name="List Table 3 Accent 4" w:uiPriority="48"/>
+    <w:lsdException w:name="List Table 4 Accent 4" w:uiPriority="49"/>
+    <w:lsdException w:name="List Table 5 Dark Accent 4" w:uiPriority="50"/>
+    <w:lsdException w:name="List Table 6 Colorful Accent 4" w:uiPriority="51"/>
+    <w:lsdException w:name="List Table 7 Colorful Accent 4" w:uiPriority="52"/>
+    <w:lsdException w:name="List Table 1 Light Accent 5" w:uiPriority="46"/>
+    <w:lsdException w:name="List Table 2 Accent 5" w:uiPriority="47"/>
+    <w:lsdException w:name="List Table 3 Accent 5" w:uiPriority="48"/>
+    <w:lsdException w:name="List Table 4 Accent 5" w:uiPriority="49"/>
+    <w:lsdException w:name="List Table 5 Dark Accent 5" w:uiPriority="50"/>
+    <w:lsdException w:name="List Table 6 Colorful Accent 5" w:uiPriority="51"/>
+    <w:lsdException w:name="List Table 7 Colorful Accent 5" w:uiPriority="52"/>
+    <w:lsdException w:name="List Table 1 Light Accent 6" w:uiPriority="46"/>
+    <w:lsdException w:name="List Table 2 Accent 6" w:uiPriority="47"/>
+    <w:lsdException w:name="List Table 3 Accent 6" w:uiPriority="48"/>
+    <w:lsdException w:name="List Table 4 Accent 6" w:uiPriority="49"/>
+    <w:lsdException w:name="List Table 5 Dark Accent 6" w:uiPriority="50"/>
+    <w:lsdException w:name="List Table 6 Colorful Accent 6" w:uiPriority="51"/>
+    <w:lsdException w:name="List Table 7 Colorful Accent 6" w:uiPriority="52"/>
   </w:latentStyles>
   <w:style w:type="paragraph" w:default="1" w:styleId="a">
     <w:name w:val="Normal"/>
@@ -5461,7 +6419,7 @@
 </file>
 
 <file path=customXml/itemProps1.xml><?xml version="1.0" encoding="utf-8"?>
-<ds:datastoreItem xmlns:ds="http://schemas.openxmlformats.org/officeDocument/2006/customXml" ds:itemID="{BE4A6A40-7CB7-4836-A933-DBEA612C40EC}">
+<ds:datastoreItem xmlns:ds="http://schemas.openxmlformats.org/officeDocument/2006/customXml" ds:itemID="{C592598E-0A47-4675-BF5B-851FD4043779}">
   <ds:schemaRefs>
     <ds:schemaRef ds:uri="http://schemas.openxmlformats.org/officeDocument/2006/bibliography"/>
   </ds:schemaRefs>
